--- a/java中高级面试题/常见面试题汇总.docx
+++ b/java中高级面试题/常见面试题汇总.docx
@@ -1161,1733 +1161,1733 @@
           <w:rFonts w:hint="eastAsia"/>
           <w:lang w:val="en-US" w:eastAsia="zh-CN"/>
         </w:rPr>
-        <w:t>可</w:t>
+        <w:t>可使用</w:t>
+      </w:r>
+      <w:r>
+        <w:rPr>
+          <w:rFonts w:hint="eastAsia"/>
+        </w:rPr>
+        <w:br w:type="textWrapping"/>
+      </w:r>
+      <w:r>
+        <w:rPr>
+          <w:rFonts w:hint="eastAsia"/>
+        </w:rPr>
+        <w:t>内存泄漏是</w:t>
+      </w:r>
+      <w:r>
+        <w:rPr>
+          <w:rFonts w:hint="eastAsia"/>
+          <w:lang w:val="en-US" w:eastAsia="zh-CN"/>
+        </w:rPr>
+        <w:t>:</w:t>
+      </w:r>
+      <w:r>
+        <w:rPr>
+          <w:rFonts w:hint="eastAsia"/>
+        </w:rPr>
+        <w:t>无法回收。</w:t>
+      </w:r>
+    </w:p>
+    <w:p>
+      <w:pPr>
+        <w:rPr>
+          <w:b/>
+          <w:bCs/>
+        </w:rPr>
+      </w:pPr>
+      <w:r>
+        <w:rPr>
+          <w:rFonts w:hint="eastAsia"/>
+          <w:b/>
+          <w:bCs/>
+        </w:rPr>
+        <w:t>44.Java内存模型及各个区域的OOM，如何重现OOM</w:t>
+      </w:r>
+    </w:p>
+    <w:p>
+      <w:r>
+        <w:rPr>
+          <w:rFonts w:hint="eastAsia"/>
+        </w:rPr>
+        <w:t>这部分内容很重要，详细阅读《深入理解Java虚拟机》，也可以详细阅读这篇文章</w:t>
+      </w:r>
+    </w:p>
+    <w:p>
+      <w:pPr>
+        <w:rPr>
+          <w:b/>
+          <w:bCs/>
+        </w:rPr>
+      </w:pPr>
+      <w:r>
+        <w:rPr>
+          <w:rFonts w:hint="eastAsia"/>
+          <w:b/>
+          <w:bCs/>
+        </w:rPr>
+        <w:t>45.出现OOM如何解决</w:t>
+      </w:r>
+    </w:p>
+    <w:p>
+      <w:r>
+        <w:rPr>
+          <w:rFonts w:hint="eastAsia"/>
+        </w:rPr>
+        <w:t>一. 可通过命令定期抓取heap dump或者启动参数OOM时自动抓取heap dump文件。</w:t>
+      </w:r>
+      <w:r>
+        <w:rPr>
+          <w:rFonts w:hint="eastAsia"/>
+        </w:rPr>
+        <w:br w:type="textWrapping"/>
+      </w:r>
+      <w:r>
+        <w:rPr>
+          <w:rFonts w:hint="eastAsia"/>
+        </w:rPr>
+        <w:t>二. 通过对比多个heap dump，以及heap dump的内容，分析代码找出内存占用最多的地方。</w:t>
+      </w:r>
+      <w:r>
+        <w:rPr>
+          <w:rFonts w:hint="eastAsia"/>
+        </w:rPr>
+        <w:br w:type="textWrapping"/>
+      </w:r>
+      <w:r>
+        <w:rPr>
+          <w:rFonts w:hint="eastAsia"/>
+        </w:rPr>
+        <w:t>三. 分析占用的内存对象，是否是因为错误导致的内存未及时释放，或者数据过多导致的内存溢出。</w:t>
+      </w:r>
+    </w:p>
+    <w:p>
+      <w:pPr>
+        <w:rPr>
+          <w:b/>
+          <w:bCs/>
+        </w:rPr>
+      </w:pPr>
+      <w:r>
+        <w:rPr>
+          <w:rFonts w:hint="eastAsia"/>
+          <w:b/>
+          <w:bCs/>
+        </w:rPr>
+        <w:t>47.Java内存管理及回收算法</w:t>
+      </w:r>
+    </w:p>
+    <w:p>
+      <w:r>
+        <w:rPr>
+          <w:rFonts w:hint="eastAsia"/>
+        </w:rPr>
+        <w:t>阅读这篇文章：</w:t>
+      </w:r>
+      <w:r>
+        <w:fldChar w:fldCharType="begin"/>
+      </w:r>
+      <w:r>
+        <w:instrText xml:space="preserve"> HYPERLINK "https://link.zhihu.com/?target=http%3A//www.cnblogs.com/hnrainll/archive/2013/11/06/3410042.html" \t "_blank" </w:instrText>
+      </w:r>
+      <w:r>
+        <w:fldChar w:fldCharType="separate"/>
+      </w:r>
+      <w:r>
+        <w:rPr>
+          <w:rStyle w:val="11"/>
+          <w:rFonts w:hint="eastAsia"/>
+        </w:rPr>
+        <w:t>Java 内存区域和GC机制 - Leo Chin - 博客园</w:t>
+      </w:r>
+      <w:r>
+        <w:rPr>
+          <w:rStyle w:val="11"/>
+          <w:rFonts w:hint="eastAsia"/>
+        </w:rPr>
+        <w:fldChar w:fldCharType="end"/>
+      </w:r>
+    </w:p>
+    <w:p>
+      <w:pPr>
+        <w:rPr>
+          <w:b/>
+          <w:bCs/>
+        </w:rPr>
+      </w:pPr>
+      <w:r>
+        <w:rPr>
+          <w:rFonts w:hint="eastAsia"/>
+          <w:b/>
+          <w:bCs/>
+        </w:rPr>
+        <w:t>48.Java类加载器及如何加载类(双亲委派)</w:t>
+      </w:r>
+    </w:p>
+    <w:p>
+      <w:r>
+        <w:rPr>
+          <w:rFonts w:hint="eastAsia"/>
+        </w:rPr>
+        <w:t>阅读文章：</w:t>
+      </w:r>
+      <w:r>
+        <w:rPr>
+          <w:rFonts w:hint="eastAsia"/>
+        </w:rPr>
+        <w:br w:type="textWrapping"/>
+      </w:r>
+      <w:r>
+        <w:fldChar w:fldCharType="begin"/>
+      </w:r>
+      <w:r>
+        <w:instrText xml:space="preserve"> HYPERLINK "https://link.zhihu.com/?target=https%3A//www.ibm.com/developerworks/cn/java/j-lo-classloader/%25EF%25BC%2588%25E6%258E%25A8%25E8%258D%2590%25EF%25BC%2589" \t "_blank" </w:instrText>
+      </w:r>
+      <w:r>
+        <w:fldChar w:fldCharType="separate"/>
+      </w:r>
+      <w:r>
+        <w:rPr>
+          <w:rStyle w:val="11"/>
+          <w:rFonts w:hint="eastAsia"/>
+        </w:rPr>
+        <w:t>https://www.ibm.com/developerworks/cn/java/j-lo-classloader/（推荐）</w:t>
+      </w:r>
+      <w:r>
+        <w:rPr>
+          <w:rStyle w:val="11"/>
+          <w:rFonts w:hint="eastAsia"/>
+        </w:rPr>
+        <w:fldChar w:fldCharType="end"/>
+      </w:r>
+      <w:r>
+        <w:rPr>
+          <w:rFonts w:hint="eastAsia"/>
+        </w:rPr>
+        <w:br w:type="textWrapping"/>
+      </w:r>
+      <w:r>
+        <w:fldChar w:fldCharType="begin"/>
+      </w:r>
+      <w:r>
+        <w:instrText xml:space="preserve"> HYPERLINK "https://link.zhihu.com/?target=http%3A//blog.csdn.net/zhoudaxia/article/details/35824249" \t "_blank" </w:instrText>
+      </w:r>
+      <w:r>
+        <w:fldChar w:fldCharType="separate"/>
+      </w:r>
+      <w:r>
+        <w:rPr>
+          <w:rStyle w:val="11"/>
+          <w:rFonts w:hint="eastAsia"/>
+        </w:rPr>
+        <w:t>深入理解Java类加载器(1)：Java类加载原理解析 - Jack Zhou的专栏 - 博客频道 - CSDN.NET</w:t>
+      </w:r>
+      <w:r>
+        <w:rPr>
+          <w:rStyle w:val="11"/>
+          <w:rFonts w:hint="eastAsia"/>
+        </w:rPr>
+        <w:fldChar w:fldCharType="end"/>
+      </w:r>
+    </w:p>
+    <w:p>
+      <w:pPr>
+        <w:rPr>
+          <w:b/>
+          <w:bCs/>
+        </w:rPr>
+      </w:pPr>
+      <w:r>
+        <w:rPr>
+          <w:rFonts w:hint="eastAsia"/>
+          <w:b/>
+          <w:bCs/>
+        </w:rPr>
+        <w:t>50.Statement和PreparedStatement之间的区别</w:t>
+      </w:r>
+    </w:p>
+    <w:p>
+      <w:r>
+        <w:rPr>
+          <w:rFonts w:hint="eastAsia"/>
+        </w:rPr>
+        <w:t>一.PreparedStatement是预编译的,对于批量处理可以大大提高效率. 也叫JDBC存储过程</w:t>
+      </w:r>
+      <w:r>
+        <w:rPr>
+          <w:rFonts w:hint="eastAsia"/>
+        </w:rPr>
+        <w:br w:type="textWrapping"/>
+      </w:r>
+      <w:r>
+        <w:rPr>
+          <w:rFonts w:hint="eastAsia"/>
+        </w:rPr>
+        <w:t>二.使用</w:t>
+      </w:r>
+      <w:r>
+        <w:rPr>
+          <w:rFonts w:hint="eastAsia"/>
+        </w:rPr>
+        <w:br w:type="textWrapping"/>
+      </w:r>
+      <w:r>
+        <w:rPr>
+          <w:rFonts w:hint="eastAsia"/>
+        </w:rPr>
+        <w:t>Statement 对象。在对数据库只执行一次性存取的时侯，用</w:t>
+      </w:r>
+      <w:r>
+        <w:rPr>
+          <w:rFonts w:hint="eastAsia"/>
+        </w:rPr>
+        <w:br w:type="textWrapping"/>
+      </w:r>
+      <w:r>
+        <w:rPr>
+          <w:rFonts w:hint="eastAsia"/>
+        </w:rPr>
+        <w:t>Statement 对象进行处理。PreparedStatement</w:t>
+      </w:r>
+      <w:r>
+        <w:rPr>
+          <w:rFonts w:hint="eastAsia"/>
+        </w:rPr>
+        <w:br w:type="textWrapping"/>
+      </w:r>
+      <w:r>
+        <w:rPr>
+          <w:rFonts w:hint="eastAsia"/>
+        </w:rPr>
+        <w:t>对象的开销比Statement大，对于一次性操作并不会带来额外的好处。</w:t>
+      </w:r>
+      <w:r>
+        <w:rPr>
+          <w:rFonts w:hint="eastAsia"/>
+        </w:rPr>
+        <w:br w:type="textWrapping"/>
+      </w:r>
+      <w:r>
+        <w:rPr>
+          <w:rFonts w:hint="eastAsia"/>
+        </w:rPr>
+        <w:t>三.statement每次执行sql语句，相关数据库都要执行sql语句的编译，preparedstatement是预编译得,</w:t>
+      </w:r>
+      <w:r>
+        <w:rPr>
+          <w:rFonts w:hint="eastAsia"/>
+        </w:rPr>
+        <w:br w:type="textWrapping"/>
+      </w:r>
+      <w:r>
+        <w:rPr>
+          <w:rFonts w:hint="eastAsia"/>
+        </w:rPr>
+        <w:t>preparedstatement支持批处理</w:t>
+      </w:r>
+      <w:r>
+        <w:rPr>
+          <w:rFonts w:hint="eastAsia"/>
+        </w:rPr>
+        <w:br w:type="textWrapping"/>
+      </w:r>
+      <w:r>
+        <w:rPr>
+          <w:rFonts w:hint="eastAsia"/>
+        </w:rPr>
+        <w:t>四.</w:t>
+      </w:r>
+      <w:r>
+        <w:rPr>
+          <w:rFonts w:hint="eastAsia"/>
+        </w:rPr>
+        <w:br w:type="textWrapping"/>
+      </w:r>
+      <w:r>
+        <w:rPr>
+          <w:rFonts w:hint="eastAsia"/>
+        </w:rPr>
+        <w:t>代码片段1:</w:t>
+      </w:r>
+      <w:r>
+        <w:rPr>
+          <w:rFonts w:hint="eastAsia"/>
+        </w:rPr>
+        <w:br w:type="textWrapping"/>
+      </w:r>
+      <w:r>
+        <w:rPr>
+          <w:rFonts w:hint="eastAsia"/>
+        </w:rPr>
+        <w:t>String updateString = "UPDATE COFFEES SET SALES = 75 " + "WHERE</w:t>
+      </w:r>
+      <w:r>
+        <w:rPr>
+          <w:rFonts w:hint="eastAsia"/>
+        </w:rPr>
+        <w:br w:type="textWrapping"/>
+      </w:r>
+      <w:r>
+        <w:rPr>
+          <w:rFonts w:hint="eastAsia"/>
+        </w:rPr>
+        <w:t>COF_NAME LIKE ′Colombian′";</w:t>
+      </w:r>
+      <w:r>
+        <w:rPr>
+          <w:rFonts w:hint="eastAsia"/>
+        </w:rPr>
+        <w:br w:type="textWrapping"/>
+      </w:r>
+      <w:r>
+        <w:rPr>
+          <w:rFonts w:hint="eastAsia"/>
+        </w:rPr>
+        <w:t>stmt.executeUpdate(updateString);</w:t>
+      </w:r>
+      <w:r>
+        <w:rPr>
+          <w:rFonts w:hint="eastAsia"/>
+        </w:rPr>
+        <w:br w:type="textWrapping"/>
+      </w:r>
+      <w:r>
+        <w:rPr>
+          <w:rFonts w:hint="eastAsia"/>
+        </w:rPr>
+        <w:t>代码片段2:</w:t>
+      </w:r>
+      <w:r>
+        <w:rPr>
+          <w:rFonts w:hint="eastAsia"/>
+        </w:rPr>
+        <w:br w:type="textWrapping"/>
+      </w:r>
+      <w:r>
+        <w:rPr>
+          <w:rFonts w:hint="eastAsia"/>
+        </w:rPr>
+        <w:t>PreparedStatement updateSales = con.prepareStatement("UPDATE COFFEES SET</w:t>
+      </w:r>
+      <w:r>
+        <w:rPr>
+          <w:rFonts w:hint="eastAsia"/>
+        </w:rPr>
+        <w:br w:type="textWrapping"/>
+      </w:r>
+      <w:r>
+        <w:rPr>
+          <w:rFonts w:hint="eastAsia"/>
+        </w:rPr>
+        <w:t>SALES = ? WHERE COF_NAME LIKE ? ");</w:t>
+      </w:r>
+      <w:r>
+        <w:rPr>
+          <w:rFonts w:hint="eastAsia"/>
+        </w:rPr>
+        <w:br w:type="textWrapping"/>
+      </w:r>
+      <w:r>
+        <w:rPr>
+          <w:rFonts w:hint="eastAsia"/>
+        </w:rPr>
+        <w:t>updateSales.setInt(1, 75);</w:t>
+      </w:r>
+      <w:r>
+        <w:rPr>
+          <w:rFonts w:hint="eastAsia"/>
+        </w:rPr>
+        <w:br w:type="textWrapping"/>
+      </w:r>
+      <w:r>
+        <w:rPr>
+          <w:rFonts w:hint="eastAsia"/>
+        </w:rPr>
+        <w:t>updateSales.setString(2, "Colombian");</w:t>
+      </w:r>
+      <w:r>
+        <w:rPr>
+          <w:rFonts w:hint="eastAsia"/>
+        </w:rPr>
+        <w:br w:type="textWrapping"/>
+      </w:r>
+      <w:r>
+        <w:rPr>
+          <w:rFonts w:hint="eastAsia"/>
+        </w:rPr>
+        <w:t>updateSales.executeUpdate();</w:t>
+      </w:r>
+      <w:r>
+        <w:rPr>
+          <w:rFonts w:hint="eastAsia"/>
+        </w:rPr>
+        <w:br w:type="textWrapping"/>
+      </w:r>
+      <w:r>
+        <w:rPr>
+          <w:rFonts w:hint="eastAsia"/>
+        </w:rPr>
+        <w:t>片断2和片断1的区别在于，后者使用了PreparedStatement对象，而前者是普通的Statement对象。PreparedStatement对象不仅包含了SQL语句，而且大多数情况下这个语句已经被预编译过，因而当其执行时，只需DBMS运行SQL语句，而不必先编译。当你需要执行Statement对象多次的时候，PreparedStatement对象将会大大降低运行时间，当然也加快了访问数据库的速度。</w:t>
+      </w:r>
+      <w:r>
+        <w:rPr>
+          <w:rFonts w:hint="eastAsia"/>
+        </w:rPr>
+        <w:br w:type="textWrapping"/>
+      </w:r>
+      <w:r>
+        <w:rPr>
+          <w:rFonts w:hint="eastAsia"/>
+        </w:rPr>
+        <w:t>这种转换也给你带来很大的便利，不必重复SQL语句的句法，而只需更改其中变量的值，便可重新执行SQL语句。选择PreparedStatement对象与否，在于相同句法的SQL语句是否执行了多次，而且两次之间的差别仅仅是变量的不同。如果仅仅执行了一次的话，它应该和普通的对象毫无差异，体现不出它预编译的优越性。</w:t>
+      </w:r>
+      <w:r>
+        <w:rPr>
+          <w:rFonts w:hint="eastAsia"/>
+        </w:rPr>
+        <w:br w:type="textWrapping"/>
+      </w:r>
+      <w:r>
+        <w:rPr>
+          <w:rFonts w:hint="eastAsia"/>
+        </w:rPr>
+        <w:t>五.执行许多SQL语句的JDBC程序产生大量的Statement和PreparedStatement对象。通常认为PreparedStatement对象比Statement对象更有效,特别是如果带有不同参数的同一SQL语句被多次执行的时候。PreparedStatement对象允许数据库预编译SQL语句，这样在随后的运行中可以节省时间并增加代码的可读性。</w:t>
+      </w:r>
+      <w:r>
+        <w:rPr>
+          <w:rFonts w:hint="eastAsia"/>
+        </w:rPr>
+        <w:br w:type="textWrapping"/>
+      </w:r>
+      <w:r>
+        <w:rPr>
+          <w:rFonts w:hint="eastAsia"/>
+        </w:rPr>
+        <w:t>然而，在Oracle环境中，开发人员实际上有更大的灵活性。当使用Statement或PreparedStatement对象时，Oracle数据库会缓存SQL语句以便以后使用。在一些情况下,由于驱动器自身需要额外的处理和在Java应用程序和Oracle服务器间增加的网络活动，执行PreparedStatement对象实际上会花更长的时间。</w:t>
+      </w:r>
+      <w:r>
+        <w:rPr>
+          <w:rFonts w:hint="eastAsia"/>
+        </w:rPr>
+        <w:br w:type="textWrapping"/>
+      </w:r>
+      <w:r>
+        <w:rPr>
+          <w:rFonts w:hint="eastAsia"/>
+        </w:rPr>
+        <w:t>然而，除了缓冲的问题之外，至少还有一个更好的原因使我们在企业应用程序中更喜欢使用PreparedStatement对象,那就是安全性。传递给PreparedStatement对象的参数可以被强制进行类型转换，使开发人员可以确保在插入或查询数据时与底层的数据库格式匹配。</w:t>
+      </w:r>
+      <w:r>
+        <w:rPr>
+          <w:rFonts w:hint="eastAsia"/>
+        </w:rPr>
+        <w:br w:type="textWrapping"/>
+      </w:r>
+      <w:r>
+        <w:rPr>
+          <w:rFonts w:hint="eastAsia"/>
+        </w:rPr>
+        <w:t>当处理公共Web站点上的用户传来的数据的时候，安全性的问题就变得极为重要。传递给PreparedStatement的字符串参数会自动被驱动器忽略。最简单的情况下，这就意味着当你的程序试着将字符串“D'Angelo”插入到VARCHAR2中时，该语句将不会识别第一个“，”，从而导致悲惨的失败。几乎很少有必要创建你自己的字符串忽略代码。</w:t>
+      </w:r>
+      <w:r>
+        <w:rPr>
+          <w:rFonts w:hint="eastAsia"/>
+        </w:rPr>
+        <w:br w:type="textWrapping"/>
+      </w:r>
+      <w:r>
+        <w:rPr>
+          <w:rFonts w:hint="eastAsia"/>
+        </w:rPr>
+        <w:t>在Web环境中，有恶意的用户会利用那些设计不完善的、不能正确处理字符串的应用程序。特别是在公共Web站点上,在没有首先通过PreparedStatement对象处理的情况下，所有的用户输入都不应该传递给SQL语句。此外，在用户有机会修改SQL语句的地方，如HTML的隐藏区域或一个查询字符串上，SQL语句都不应该被显示出来。</w:t>
+      </w:r>
+    </w:p>
+    <w:p>
+      <w:pPr>
+        <w:rPr>
+          <w:b/>
+          <w:bCs/>
+        </w:rPr>
+      </w:pPr>
+      <w:r>
+        <w:rPr>
+          <w:rFonts w:hint="eastAsia"/>
+          <w:b/>
+          <w:bCs/>
+        </w:rPr>
+        <w:t>51.servlet生命周期及各个方法</w:t>
+      </w:r>
+    </w:p>
+    <w:p>
+      <w:r>
+        <w:rPr>
+          <w:rFonts w:hint="eastAsia"/>
+        </w:rPr>
+        <w:t>参考文章</w:t>
+      </w:r>
+      <w:r>
+        <w:fldChar w:fldCharType="begin"/>
+      </w:r>
+      <w:r>
+        <w:instrText xml:space="preserve"> HYPERLINK "https://link.zhihu.com/?target=http%3A//www.cnblogs.com/xuekyo/archive/2013/02/24/2924072.html" \t "_blank" </w:instrText>
+      </w:r>
+      <w:r>
+        <w:fldChar w:fldCharType="separate"/>
+      </w:r>
+      <w:r>
+        <w:rPr>
+          <w:rStyle w:val="11"/>
+          <w:rFonts w:hint="eastAsia"/>
+        </w:rPr>
+        <w:t>Servlet 生命周期、工作原理</w:t>
+      </w:r>
+      <w:r>
+        <w:rPr>
+          <w:rStyle w:val="11"/>
+          <w:rFonts w:hint="eastAsia"/>
+        </w:rPr>
+        <w:fldChar w:fldCharType="end"/>
+      </w:r>
+    </w:p>
+    <w:p>
+      <w:pPr>
+        <w:rPr>
+          <w:b/>
+          <w:bCs/>
+        </w:rPr>
+      </w:pPr>
+      <w:r>
+        <w:rPr>
+          <w:rFonts w:hint="eastAsia"/>
+          <w:b/>
+          <w:bCs/>
+        </w:rPr>
+        <w:t>52.servlet中如何自定义filter</w:t>
+      </w:r>
+    </w:p>
+    <w:p>
+      <w:r>
+        <w:rPr>
+          <w:rFonts w:hint="eastAsia"/>
+        </w:rPr>
+        <w:t>参考文章</w:t>
+      </w:r>
+      <w:r>
+        <w:fldChar w:fldCharType="begin"/>
+      </w:r>
+      <w:r>
+        <w:instrText xml:space="preserve"> HYPERLINK "https://link.zhihu.com/?target=http%3A//www.cnblogs.com/javawebsoa/archive/2013/07/31/3228858.html" \t "_blank" </w:instrText>
+      </w:r>
+      <w:r>
+        <w:fldChar w:fldCharType="separate"/>
+      </w:r>
+      <w:r>
+        <w:rPr>
+          <w:rStyle w:val="11"/>
+          <w:rFonts w:hint="eastAsia"/>
+        </w:rPr>
+        <w:t>Servlet Filter - javawebsoa - 博客园</w:t>
+      </w:r>
+      <w:r>
+        <w:rPr>
+          <w:rStyle w:val="11"/>
+          <w:rFonts w:hint="eastAsia"/>
+        </w:rPr>
+        <w:fldChar w:fldCharType="end"/>
+      </w:r>
+    </w:p>
+    <w:p>
+      <w:pPr>
+        <w:rPr>
+          <w:b/>
+          <w:bCs/>
+        </w:rPr>
+      </w:pPr>
+      <w:r>
+        <w:rPr>
+          <w:rFonts w:hint="eastAsia"/>
+          <w:b/>
+          <w:bCs/>
+        </w:rPr>
+        <w:t>53.JSP原理</w:t>
+      </w:r>
+    </w:p>
+    <w:p>
+      <w:r>
+        <w:rPr>
+          <w:rFonts w:hint="eastAsia"/>
+        </w:rPr>
+        <w:t>参考文章</w:t>
+      </w:r>
+      <w:r>
+        <w:fldChar w:fldCharType="begin"/>
+      </w:r>
+      <w:r>
+        <w:instrText xml:space="preserve"> HYPERLINK "https://link.zhihu.com/?target=http%3A//blog.csdn.net/hanxuemin12345/article/details/23831645" \t "_blank" </w:instrText>
+      </w:r>
+      <w:r>
+        <w:fldChar w:fldCharType="separate"/>
+      </w:r>
+      <w:r>
+        <w:rPr>
+          <w:rStyle w:val="11"/>
+          <w:rFonts w:hint="eastAsia"/>
+        </w:rPr>
+        <w:t>JSP运行原理及运行过程 - 韩学敏 专栏 - 博客频道 - CSDN.NET</w:t>
+      </w:r>
+      <w:r>
+        <w:rPr>
+          <w:rStyle w:val="11"/>
+          <w:rFonts w:hint="eastAsia"/>
+        </w:rPr>
+        <w:fldChar w:fldCharType="end"/>
+      </w:r>
+    </w:p>
+    <w:p>
+      <w:pPr>
+        <w:rPr>
+          <w:b/>
+          <w:bCs/>
+        </w:rPr>
+      </w:pPr>
+      <w:r>
+        <w:rPr>
+          <w:rFonts w:hint="eastAsia"/>
+          <w:b/>
+          <w:bCs/>
+        </w:rPr>
+        <w:t>54.JSP和Servlet的区别</w:t>
+      </w:r>
+    </w:p>
+    <w:p>
+      <w:r>
+        <w:rPr>
+          <w:rFonts w:hint="eastAsia"/>
+        </w:rPr>
+        <w:t>(1)JSP经编译后就变成了“类servlet”。</w:t>
+      </w:r>
+      <w:r>
+        <w:rPr>
+          <w:rFonts w:hint="eastAsia"/>
+        </w:rPr>
+        <w:br w:type="textWrapping"/>
+      </w:r>
+      <w:r>
+        <w:rPr>
+          <w:rFonts w:hint="eastAsia"/>
+        </w:rPr>
+        <w:t>(2)JSP由HTML代码和JSP标签构成，更擅长页面显示；Servlet更擅长流程控制。</w:t>
+      </w:r>
+      <w:r>
+        <w:rPr>
+          <w:rFonts w:hint="eastAsia"/>
+        </w:rPr>
+        <w:br w:type="textWrapping"/>
+      </w:r>
+      <w:r>
+        <w:rPr>
+          <w:rFonts w:hint="eastAsia"/>
+        </w:rPr>
+        <w:t>(3)JSP中嵌入JAVA代码，而Servlet中嵌入HTML代码。</w:t>
+      </w:r>
+    </w:p>
+    <w:p>
+      <w:pPr>
+        <w:rPr>
+          <w:b/>
+          <w:bCs/>
+        </w:rPr>
+      </w:pPr>
+      <w:r>
+        <w:rPr>
+          <w:rFonts w:hint="eastAsia"/>
+          <w:b/>
+          <w:bCs/>
+        </w:rPr>
+        <w:t>55.JSP的动态include和静态include</w:t>
+      </w:r>
+    </w:p>
+    <w:p>
+      <w:r>
+        <w:rPr>
+          <w:rFonts w:hint="eastAsia"/>
+        </w:rPr>
+        <w:t>(1)动态include用jsp:include动作实现，如&lt;jsp:include page="abc.jsp" flush="true" /&gt;，它总是会检查所含文件中的变化，适合用于包含动态页面，并且可以带参数。会先解析所要包含的页面，解析后和主页面合并一起显示，即先编译后包含。</w:t>
+      </w:r>
+      <w:r>
+        <w:rPr>
+          <w:rFonts w:hint="eastAsia"/>
+        </w:rPr>
+        <w:br w:type="textWrapping"/>
+      </w:r>
+      <w:r>
+        <w:rPr>
+          <w:rFonts w:hint="eastAsia"/>
+        </w:rPr>
+        <w:t>(2)静态include用include伪码实现，不会检查所含文件的变化，适用于包含静态页面，如&lt;%@</w:t>
+      </w:r>
+      <w:r>
+        <w:rPr>
+          <w:rFonts w:hint="eastAsia"/>
+        </w:rPr>
+        <w:br w:type="textWrapping"/>
+      </w:r>
+      <w:r>
+        <w:rPr>
+          <w:rFonts w:hint="eastAsia"/>
+        </w:rPr>
+        <w:t>include file="qq.htm" %&gt;，不会提前解析所要包含的页面，先把要显示的页面包含进来，然后统一编译，即先包含后编译。</w:t>
+      </w:r>
+    </w:p>
+    <w:p>
+      <w:pPr>
+        <w:rPr>
+          <w:b/>
+          <w:bCs/>
+        </w:rPr>
+      </w:pPr>
+      <w:r>
+        <w:rPr>
+          <w:rFonts w:hint="eastAsia"/>
+          <w:b/>
+          <w:bCs/>
+        </w:rPr>
+        <w:t>56.Struts中请求处理过程</w:t>
+      </w:r>
+    </w:p>
+    <w:p>
+      <w:r>
+        <w:rPr>
+          <w:rFonts w:hint="eastAsia"/>
+        </w:rPr>
+        <w:t>参考文章</w:t>
+      </w:r>
+      <w:r>
+        <w:fldChar w:fldCharType="begin"/>
+      </w:r>
+      <w:r>
+        <w:instrText xml:space="preserve"> HYPERLINK "https://link.zhihu.com/?target=http%3A//www.cnblogs.com/liuling/p/2013-8-10-01.html" \t "_blank" </w:instrText>
+      </w:r>
+      <w:r>
+        <w:fldChar w:fldCharType="separate"/>
+      </w:r>
+      <w:r>
+        <w:rPr>
+          <w:rStyle w:val="11"/>
+          <w:rFonts w:hint="eastAsia"/>
+        </w:rPr>
+        <w:t>struts2请求过程源码分析 - 残剑_ - 博客园</w:t>
+      </w:r>
+      <w:r>
+        <w:rPr>
+          <w:rStyle w:val="11"/>
+          <w:rFonts w:hint="eastAsia"/>
+        </w:rPr>
+        <w:fldChar w:fldCharType="end"/>
+      </w:r>
+    </w:p>
+    <w:p>
+      <w:pPr>
+        <w:rPr>
+          <w:b/>
+          <w:bCs/>
+        </w:rPr>
+      </w:pPr>
+      <w:r>
+        <w:rPr>
+          <w:rFonts w:hint="eastAsia"/>
+          <w:b/>
+          <w:bCs/>
+        </w:rPr>
+        <w:t>57.MVC概念</w:t>
+      </w:r>
+    </w:p>
+    <w:p>
+      <w:r>
+        <w:rPr>
+          <w:rFonts w:hint="eastAsia"/>
+        </w:rPr>
+        <w:t>参考文章</w:t>
+      </w:r>
+      <w:r>
+        <w:fldChar w:fldCharType="begin"/>
+      </w:r>
+      <w:r>
+        <w:instrText xml:space="preserve"> HYPERLINK "https://link.zhihu.com/?target=http%3A//www.cnblogs.com/scwyh/articles/1436802.html" \t "_blank" </w:instrText>
+      </w:r>
+      <w:r>
+        <w:fldChar w:fldCharType="separate"/>
+      </w:r>
+      <w:r>
+        <w:rPr>
+          <w:rStyle w:val="11"/>
+          <w:rFonts w:hint="eastAsia"/>
+        </w:rPr>
+        <w:t>MVC的概念 - 一江春水 - 博客园</w:t>
+      </w:r>
+      <w:r>
+        <w:rPr>
+          <w:rStyle w:val="11"/>
+          <w:rFonts w:hint="eastAsia"/>
+        </w:rPr>
+        <w:fldChar w:fldCharType="end"/>
+      </w:r>
+    </w:p>
+    <w:p>
+      <w:pPr>
+        <w:rPr>
+          <w:b/>
+          <w:bCs/>
+        </w:rPr>
+      </w:pPr>
+      <w:r>
+        <w:rPr>
+          <w:rFonts w:hint="eastAsia"/>
+          <w:b/>
+          <w:bCs/>
+        </w:rPr>
+        <w:t>58.Springmvc与Struts区别</w:t>
+      </w:r>
+    </w:p>
+    <w:p>
+      <w:r>
+        <w:rPr>
+          <w:rFonts w:hint="eastAsia"/>
+        </w:rPr>
+        <w:t>参考文章：</w:t>
+      </w:r>
+      <w:r>
+        <w:rPr>
+          <w:rFonts w:hint="eastAsia"/>
+        </w:rPr>
+        <w:br w:type="textWrapping"/>
+      </w:r>
+      <w:r>
+        <w:fldChar w:fldCharType="begin"/>
+      </w:r>
+      <w:r>
+        <w:instrText xml:space="preserve"> HYPERLINK "https://link.zhihu.com/?target=http%3A//blog.csdn.net/tch918/article/details/38305395" \t "_blank" </w:instrText>
+      </w:r>
+      <w:r>
+        <w:fldChar w:fldCharType="separate"/>
+      </w:r>
+      <w:r>
+        <w:rPr>
+          <w:rStyle w:val="11"/>
+          <w:rFonts w:hint="eastAsia"/>
+        </w:rPr>
+        <w:t>同是流行MVC框架，比较Strtus2和SpringMVC的区别 - 汤长海的博客 - 博客频道 - CSDN.NET</w:t>
+      </w:r>
+      <w:r>
+        <w:rPr>
+          <w:rStyle w:val="11"/>
+          <w:rFonts w:hint="eastAsia"/>
+        </w:rPr>
+        <w:fldChar w:fldCharType="end"/>
+      </w:r>
+      <w:r>
+        <w:rPr>
+          <w:rFonts w:hint="eastAsia"/>
+        </w:rPr>
+        <w:br w:type="textWrapping"/>
+      </w:r>
+      <w:r>
+        <w:fldChar w:fldCharType="begin"/>
+      </w:r>
+      <w:r>
+        <w:instrText xml:space="preserve"> HYPERLINK "https://link.zhihu.com/?target=http%3A//blog.csdn.net/chenleixing/article/details/44570681" \t "_blank" </w:instrText>
+      </w:r>
+      <w:r>
+        <w:fldChar w:fldCharType="separate"/>
+      </w:r>
+      <w:r>
+        <w:rPr>
+          <w:rStyle w:val="11"/>
+          <w:rFonts w:hint="eastAsia"/>
+        </w:rPr>
+        <w:t>SpringMVC与Struts2区别与比较总结 - Java我人生的技术博客 - 博客频道 - CSDN.NET</w:t>
+      </w:r>
+      <w:r>
+        <w:rPr>
+          <w:rStyle w:val="11"/>
+          <w:rFonts w:hint="eastAsia"/>
+        </w:rPr>
+        <w:fldChar w:fldCharType="end"/>
+      </w:r>
+    </w:p>
+    <w:p>
+      <w:pPr>
+        <w:rPr>
+          <w:b/>
+          <w:bCs/>
+        </w:rPr>
+      </w:pPr>
+      <w:r>
+        <w:rPr>
+          <w:rFonts w:hint="eastAsia"/>
+          <w:b/>
+          <w:bCs/>
+        </w:rPr>
+        <w:t>59.Hibernate/Ibatis两者的区别</w:t>
+      </w:r>
+    </w:p>
+    <w:p>
+      <w:r>
+        <w:rPr>
+          <w:rFonts w:hint="eastAsia"/>
+        </w:rPr>
+        <w:t>参考文章</w:t>
+      </w:r>
+      <w:r>
+        <w:fldChar w:fldCharType="begin"/>
+      </w:r>
+      <w:r>
+        <w:instrText xml:space="preserve"> HYPERLINK "https://link.zhihu.com/?target=http%3A//blog.csdn.net/firejuly/article/details/8190229" \t "_blank" </w:instrText>
+      </w:r>
+      <w:r>
+        <w:fldChar w:fldCharType="separate"/>
+      </w:r>
+      <w:r>
+        <w:rPr>
+          <w:rStyle w:val="11"/>
+          <w:rFonts w:hint="eastAsia"/>
+        </w:rPr>
+        <w:t>Hibernate与 MyBatis的比较</w:t>
+      </w:r>
+      <w:r>
+        <w:rPr>
+          <w:rStyle w:val="11"/>
+          <w:rFonts w:hint="eastAsia"/>
+        </w:rPr>
+        <w:fldChar w:fldCharType="end"/>
+      </w:r>
+    </w:p>
+    <w:p>
+      <w:pPr>
+        <w:rPr>
+          <w:b/>
+          <w:bCs/>
+        </w:rPr>
+      </w:pPr>
+      <w:r>
+        <w:rPr>
+          <w:rFonts w:hint="eastAsia"/>
+          <w:b/>
+          <w:bCs/>
+        </w:rPr>
+        <w:t>60.Hibernate一级和二级缓存</w:t>
+      </w:r>
+    </w:p>
+    <w:p>
+      <w:r>
+        <w:rPr>
+          <w:rFonts w:hint="eastAsia"/>
+        </w:rPr>
+        <w:t>参考文章</w:t>
+      </w:r>
+      <w:r>
+        <w:fldChar w:fldCharType="begin"/>
+      </w:r>
+      <w:r>
+        <w:instrText xml:space="preserve"> HYPERLINK "https://link.zhihu.com/?target=http%3A//blog.csdn.net/windrui/article/details/23165845" \t "_blank" </w:instrText>
+      </w:r>
+      <w:r>
+        <w:fldChar w:fldCharType="separate"/>
+      </w:r>
+      <w:r>
+        <w:rPr>
+          <w:rStyle w:val="11"/>
+          <w:rFonts w:hint="eastAsia"/>
+        </w:rPr>
+        <w:t>Hibernate缓存：一级缓存和二级缓存 - JavaQ - 博客频道 - CSDN.NET</w:t>
+      </w:r>
+      <w:r>
+        <w:rPr>
+          <w:rStyle w:val="11"/>
+          <w:rFonts w:hint="eastAsia"/>
+        </w:rPr>
+        <w:fldChar w:fldCharType="end"/>
+      </w:r>
+    </w:p>
+    <w:p>
+      <w:pPr>
+        <w:rPr>
+          <w:b/>
+          <w:bCs/>
+        </w:rPr>
+      </w:pPr>
+      <w:r>
+        <w:rPr>
+          <w:rFonts w:hint="eastAsia"/>
+          <w:b/>
+          <w:bCs/>
+        </w:rPr>
+        <w:t>61.简述Hibernate常见优化策略</w:t>
+      </w:r>
+    </w:p>
+    <w:p>
+      <w:r>
+        <w:rPr>
+          <w:rFonts w:hint="eastAsia"/>
+        </w:rPr>
+        <w:t>参考文章</w:t>
+      </w:r>
+      <w:r>
+        <w:fldChar w:fldCharType="begin"/>
+      </w:r>
+      <w:r>
+        <w:instrText xml:space="preserve"> HYPERLINK "https://link.zhihu.com/?target=http%3A//blog.csdn.net/shimiso/article/details/8819114" \t "_blank" </w:instrText>
+      </w:r>
+      <w:r>
+        <w:fldChar w:fldCharType="separate"/>
+      </w:r>
+      <w:r>
+        <w:rPr>
+          <w:rStyle w:val="11"/>
+          <w:rFonts w:hint="eastAsia"/>
+        </w:rPr>
+        <w:t>Hibernate性能优化的常用措施 - 观千剑而后识器，操千曲而后晓声。 - 博客频道 - CSDN.NET</w:t>
+      </w:r>
+      <w:r>
+        <w:rPr>
+          <w:rStyle w:val="11"/>
+          <w:rFonts w:hint="eastAsia"/>
+        </w:rPr>
+        <w:fldChar w:fldCharType="end"/>
+      </w:r>
+    </w:p>
+    <w:p>
+      <w:pPr>
+        <w:rPr>
+          <w:b/>
+          <w:bCs/>
+        </w:rPr>
+      </w:pPr>
+      <w:r>
+        <w:rPr>
+          <w:rFonts w:hint="eastAsia"/>
+          <w:b/>
+          <w:bCs/>
+        </w:rPr>
+        <w:t>62.Springbean的加载过程(推荐看Spring的源码)</w:t>
+      </w:r>
+    </w:p>
+    <w:p>
+      <w:r>
+        <w:rPr>
+          <w:rFonts w:hint="eastAsia"/>
+        </w:rPr>
+        <w:t>参考文章</w:t>
+      </w:r>
+      <w:r>
+        <w:fldChar w:fldCharType="begin"/>
+      </w:r>
+      <w:r>
+        <w:instrText xml:space="preserve"> HYPERLINK "https://link.zhihu.com/?target=http%3A//geeekr.com/read-spring-source-1-how-to-load-bean/" \t "_blank" </w:instrText>
+      </w:r>
+      <w:r>
+        <w:fldChar w:fldCharType="separate"/>
+      </w:r>
+      <w:r>
+        <w:rPr>
+          <w:rStyle w:val="10"/>
+          <w:rFonts w:hint="eastAsia"/>
+        </w:rPr>
+        <w:t>看看Spring的源码（一）——Bean加载过程</w:t>
+      </w:r>
+      <w:r>
+        <w:rPr>
+          <w:rStyle w:val="11"/>
+          <w:rFonts w:hint="eastAsia"/>
+        </w:rPr>
+        <w:fldChar w:fldCharType="end"/>
+      </w:r>
+    </w:p>
+    <w:p>
+      <w:pPr>
+        <w:rPr>
+          <w:b/>
+          <w:bCs/>
+        </w:rPr>
+      </w:pPr>
+      <w:r>
+        <w:rPr>
+          <w:rFonts w:hint="eastAsia"/>
+          <w:b/>
+          <w:bCs/>
+        </w:rPr>
+        <w:t>63.Springbean的实例化(推荐看Spring的源码)</w:t>
+      </w:r>
+    </w:p>
+    <w:p>
+      <w:r>
+        <w:rPr>
+          <w:rFonts w:hint="eastAsia"/>
+        </w:rPr>
+        <w:t>参考文章</w:t>
+      </w:r>
+      <w:r>
+        <w:fldChar w:fldCharType="begin"/>
+      </w:r>
+      <w:r>
+        <w:instrText xml:space="preserve"> HYPERLINK "https://link.zhihu.com/?target=http%3A//geeekr.com/read-spring-source-two-beans-initialization/" \t "_blank" </w:instrText>
+      </w:r>
+      <w:r>
+        <w:fldChar w:fldCharType="separate"/>
+      </w:r>
+      <w:r>
+        <w:rPr>
+          <w:rStyle w:val="11"/>
+          <w:rFonts w:hint="eastAsia"/>
+        </w:rPr>
+        <w:t>看看Spring的源码(二)——bean实例化</w:t>
+      </w:r>
+      <w:r>
+        <w:rPr>
+          <w:rStyle w:val="11"/>
+          <w:rFonts w:hint="eastAsia"/>
+        </w:rPr>
+        <w:fldChar w:fldCharType="end"/>
+      </w:r>
+    </w:p>
+    <w:p>
+      <w:pPr>
+        <w:rPr>
+          <w:b/>
+          <w:bCs/>
+        </w:rPr>
+      </w:pPr>
+      <w:r>
+        <w:rPr>
+          <w:rFonts w:hint="eastAsia"/>
+          <w:b/>
+          <w:bCs/>
+        </w:rPr>
+        <w:t>64.Spring如何实现AOP和IOC(推荐看Spring的源码)</w:t>
+      </w:r>
+    </w:p>
+    <w:p>
+      <w:r>
+        <w:rPr>
+          <w:rFonts w:hint="eastAsia"/>
+        </w:rPr>
+        <w:t>参考文章</w:t>
+      </w:r>
+      <w:r>
+        <w:fldChar w:fldCharType="begin"/>
+      </w:r>
+      <w:r>
+        <w:instrText xml:space="preserve"> HYPERLINK "https://link.zhihu.com/?target=http%3A//www.360doc.com/content/15/0116/21/12385684_441408260.shtml" \t "_blank" </w:instrText>
+      </w:r>
+      <w:r>
+        <w:fldChar w:fldCharType="separate"/>
+      </w:r>
+      <w:r>
+        <w:rPr>
+          <w:rStyle w:val="11"/>
+          <w:rFonts w:hint="eastAsia"/>
+        </w:rPr>
+        <w:t>Java轻量级业务层框架Spring两大核心IOC和AOP原理</w:t>
+      </w:r>
+      <w:r>
+        <w:rPr>
+          <w:rStyle w:val="11"/>
+          <w:rFonts w:hint="eastAsia"/>
+        </w:rPr>
+        <w:fldChar w:fldCharType="end"/>
+      </w:r>
+    </w:p>
+    <w:p>
+      <w:pPr>
+        <w:rPr>
+          <w:b/>
+          <w:bCs/>
+        </w:rPr>
+      </w:pPr>
+      <w:r>
+        <w:rPr>
+          <w:rFonts w:hint="eastAsia"/>
+          <w:b/>
+          <w:bCs/>
+        </w:rPr>
+        <w:t>65.Springbean注入方式</w:t>
+      </w:r>
+    </w:p>
+    <w:p>
+      <w:r>
+        <w:rPr>
+          <w:rFonts w:hint="eastAsia"/>
+        </w:rPr>
+        <w:t>参考文章</w:t>
+      </w:r>
+      <w:r>
+        <w:fldChar w:fldCharType="begin"/>
+      </w:r>
+      <w:r>
+        <w:instrText xml:space="preserve"> HYPERLINK "https://link.zhihu.com/?target=http%3A//blessht.iteye.com/blog/1162131" \t "_blank" </w:instrText>
+      </w:r>
+      <w:r>
+        <w:fldChar w:fldCharType="separate"/>
+      </w:r>
+      <w:r>
+        <w:rPr>
+          <w:rStyle w:val="11"/>
+          <w:rFonts w:hint="eastAsia"/>
+        </w:rPr>
+        <w:t>spring四种依赖注入方式 - 上善若水任方圆 - ITeye技术网站</w:t>
+      </w:r>
+      <w:r>
+        <w:rPr>
+          <w:rStyle w:val="11"/>
+          <w:rFonts w:hint="eastAsia"/>
+        </w:rPr>
+        <w:fldChar w:fldCharType="end"/>
+      </w:r>
+    </w:p>
+    <w:p>
+      <w:pPr>
+        <w:rPr>
+          <w:b/>
+          <w:bCs/>
+        </w:rPr>
+      </w:pPr>
+      <w:r>
+        <w:rPr>
+          <w:rFonts w:hint="eastAsia"/>
+          <w:b/>
+          <w:bCs/>
+        </w:rPr>
+        <w:t>66.Spring的事务管理</w:t>
+      </w:r>
+    </w:p>
+    <w:p>
+      <w:r>
+        <w:rPr>
+          <w:rFonts w:hint="eastAsia"/>
+        </w:rPr>
+        <w:t>这个主题的参考文章没找到特别好的，</w:t>
+      </w:r>
+      <w:r>
+        <w:fldChar w:fldCharType="begin"/>
+      </w:r>
+      <w:r>
+        <w:instrText xml:space="preserve"> HYPERLINK "https://link.zhihu.com/?target=http%3A//blog.csdn.net/trigl/article/details/50968079%25E8%25BF%2599%25E4%25B8%25AA%25E8%25BF%2598%25E5%258F%25AF%25E4%25BB%25A5%25E3%2580%2582" \t "_blank" </w:instrText>
+      </w:r>
+      <w:r>
+        <w:fldChar w:fldCharType="separate"/>
+      </w:r>
+      <w:r>
+        <w:rPr>
+          <w:rStyle w:val="11"/>
+          <w:rFonts w:hint="eastAsia"/>
+        </w:rPr>
+        <w:t>http://blog.csdn.net/trigl/article/details/50968079这个还可以。</w:t>
+      </w:r>
+      <w:r>
+        <w:rPr>
+          <w:rStyle w:val="11"/>
+          <w:rFonts w:hint="eastAsia"/>
+        </w:rPr>
+        <w:fldChar w:fldCharType="end"/>
+      </w:r>
+    </w:p>
+    <w:p>
+      <w:pPr>
+        <w:rPr>
+          <w:b/>
+          <w:bCs/>
+        </w:rPr>
+      </w:pPr>
+      <w:r>
+        <w:rPr>
+          <w:rFonts w:hint="eastAsia"/>
+          <w:b/>
+          <w:bCs/>
+        </w:rPr>
+        <w:t>67.Spring事务的传播特性</w:t>
+      </w:r>
+    </w:p>
+    <w:p>
+      <w:r>
+        <w:rPr>
+          <w:rFonts w:hint="eastAsia"/>
+        </w:rPr>
+        <w:t>参考文章</w:t>
+      </w:r>
+      <w:r>
+        <w:fldChar w:fldCharType="begin"/>
+      </w:r>
+      <w:r>
+        <w:instrText xml:space="preserve"> HYPERLINK "https://link.zhihu.com/?target=http%3A//blog.csdn.net/lfsf802/article/details/9417095" \t "_blank" </w:instrText>
+      </w:r>
+      <w:r>
+        <w:fldChar w:fldCharType="separate"/>
+      </w:r>
+      <w:r>
+        <w:rPr>
+          <w:rStyle w:val="11"/>
+          <w:rFonts w:hint="eastAsia"/>
+        </w:rPr>
+        <w:t>Spring事务的传播特性 - 陈建秋 - 博客频道 - CSDN.NET</w:t>
+      </w:r>
+      <w:r>
+        <w:rPr>
+          <w:rStyle w:val="11"/>
+          <w:rFonts w:hint="eastAsia"/>
+        </w:rPr>
+        <w:fldChar w:fldCharType="end"/>
+      </w:r>
+    </w:p>
+    <w:p>
+      <w:pPr>
+        <w:rPr>
+          <w:b/>
+          <w:bCs/>
+        </w:rPr>
+      </w:pPr>
+      <w:r>
+        <w:rPr>
+          <w:rFonts w:hint="eastAsia"/>
+          <w:b/>
+          <w:bCs/>
+        </w:rPr>
+        <w:t>68.springmvc原理</w:t>
+      </w:r>
+    </w:p>
+    <w:p>
+      <w:r>
+        <w:rPr>
+          <w:rFonts w:hint="eastAsia"/>
+        </w:rPr>
+        <w:t>参考文章</w:t>
+      </w:r>
+      <w:r>
+        <w:fldChar w:fldCharType="begin"/>
+      </w:r>
+      <w:r>
+        <w:instrText xml:space="preserve"> HYPERLINK "https://link.zhihu.com/?target=http%3A//blog.sina.com.cn/s/blog_7ef0a3fb0101po57.html" \t "_blank" </w:instrText>
+      </w:r>
+      <w:r>
+        <w:fldChar w:fldCharType="separate"/>
+      </w:r>
+      <w:r>
+        <w:rPr>
+          <w:rStyle w:val="11"/>
+          <w:rFonts w:hint="eastAsia"/>
+        </w:rPr>
+        <w:t>SpringMVC工作原理_张晓龙_新浪博客</w:t>
+      </w:r>
+      <w:r>
+        <w:rPr>
+          <w:rStyle w:val="11"/>
+          <w:rFonts w:hint="eastAsia"/>
+        </w:rPr>
+        <w:fldChar w:fldCharType="end"/>
+      </w:r>
+    </w:p>
+    <w:p>
+      <w:pPr>
+        <w:rPr>
+          <w:b/>
+          <w:bCs/>
+        </w:rPr>
+      </w:pPr>
+      <w:r>
+        <w:rPr>
+          <w:rFonts w:hint="eastAsia"/>
+          <w:b/>
+          <w:bCs/>
+        </w:rPr>
+        <w:t>69.springmvc用过哪些注解</w:t>
+      </w:r>
+    </w:p>
+    <w:p>
+      <w:r>
+        <w:rPr>
+          <w:rFonts w:hint="eastAsia"/>
+        </w:rPr>
+        <w:t>参考文章</w:t>
+      </w:r>
+      <w:r>
+        <w:fldChar w:fldCharType="begin"/>
+      </w:r>
+      <w:r>
+        <w:instrText xml:space="preserve"> HYPERLINK "https://link.zhihu.com/?target=http%3A//aijuans.iteye.com/blog/2160141" \t "_blank" </w:instrText>
+      </w:r>
+      <w:r>
+        <w:fldChar w:fldCharType="separate"/>
+      </w:r>
+      <w:r>
+        <w:rPr>
+          <w:rStyle w:val="11"/>
+          <w:rFonts w:hint="eastAsia"/>
+        </w:rPr>
+        <w:t>详解Spring MVC 4常用的那些注解</w:t>
+      </w:r>
+      <w:r>
+        <w:rPr>
+          <w:rStyle w:val="11"/>
+          <w:rFonts w:hint="eastAsia"/>
+        </w:rPr>
+        <w:fldChar w:fldCharType="end"/>
+      </w:r>
+    </w:p>
+    <w:p>
+      <w:pPr>
+        <w:rPr>
+          <w:b/>
+          <w:bCs/>
+        </w:rPr>
+      </w:pPr>
+      <w:r>
+        <w:rPr>
+          <w:rFonts w:hint="eastAsia"/>
+          <w:b/>
+          <w:bCs/>
+        </w:rPr>
+        <w:t>70.Restful有几种请求</w:t>
+      </w:r>
+    </w:p>
+    <w:p>
+      <w:r>
+        <w:rPr>
+          <w:rFonts w:hint="eastAsia"/>
+        </w:rPr>
+        <w:t>参考文章，</w:t>
+      </w:r>
+      <w:r>
+        <w:fldChar w:fldCharType="begin"/>
+      </w:r>
+      <w:r>
+        <w:instrText xml:space="preserve"> HYPERLINK "https://link.zhihu.com/?target=http%3A//www.infoq.com/cn/articles/designing-restful-http-apps-roth%25EF%25BC%258C%25E8%25AF%25A5%25E7%25AF%2587%25E5%2586%2599%25E7%259A%2584%25E6%25AF%2594%25E8%25BE%2583%25E5%2585%25A8%25E3%2580%2582" \t "_blank" </w:instrText>
+      </w:r>
+      <w:r>
+        <w:fldChar w:fldCharType="separate"/>
+      </w:r>
+      <w:r>
+        <w:rPr>
+          <w:rStyle w:val="10"/>
+          <w:rFonts w:hint="eastAsia"/>
+        </w:rPr>
+        <w:t>http://www.infoq.com/cn/articles/designing-restful-http-apps-roth，该篇写的比较全。</w:t>
+      </w:r>
+      <w:r>
+        <w:rPr>
+          <w:rStyle w:val="11"/>
+          <w:rFonts w:hint="eastAsia"/>
+        </w:rPr>
+        <w:fldChar w:fldCharType="end"/>
+      </w:r>
+    </w:p>
+    <w:p>
+      <w:pPr>
+        <w:rPr>
+          <w:b/>
+          <w:bCs/>
+        </w:rPr>
+      </w:pPr>
+      <w:r>
+        <w:rPr>
+          <w:rFonts w:hint="eastAsia"/>
+          <w:b/>
+          <w:bCs/>
+        </w:rPr>
+        <w:t>71.Restful好处</w:t>
+      </w:r>
+    </w:p>
+    <w:p>
+      <w:r>
+        <w:rPr>
+          <w:rFonts w:hint="eastAsia"/>
+        </w:rPr>
+        <w:t>(1)客户-服务器：客户-服务器约束背后的原则是分离关注点。通过分离用户接口和数据存储这两个关注点，改善了用户接口跨多个平台的可移植性；同时通过简化服务器组件，改善了系统的可伸缩性。</w:t>
+      </w:r>
+      <w:r>
+        <w:rPr>
+          <w:rFonts w:hint="eastAsia"/>
+        </w:rPr>
+        <w:br w:type="textWrapping"/>
+      </w:r>
+      <w:r>
+        <w:rPr>
+          <w:rFonts w:hint="eastAsia"/>
+        </w:rPr>
+        <w:t>(2)无状态：通信在本质上是无状态的，改善了可见性、可靠性、可伸缩性.</w:t>
+      </w:r>
+      <w:r>
+        <w:rPr>
+          <w:rFonts w:hint="eastAsia"/>
+        </w:rPr>
+        <w:br w:type="textWrapping"/>
+      </w:r>
+      <w:r>
+        <w:rPr>
+          <w:rFonts w:hint="eastAsia"/>
+        </w:rPr>
+        <w:t>(3)缓存：改善了网络效率减少一系列交互的平均延迟时间，来提高效率、可伸缩性和用户可觉察的性能。</w:t>
+      </w:r>
+      <w:r>
+        <w:rPr>
+          <w:rFonts w:hint="eastAsia"/>
+        </w:rPr>
+        <w:br w:type="textWrapping"/>
+      </w:r>
+      <w:r>
+        <w:rPr>
+          <w:rFonts w:hint="eastAsia"/>
+        </w:rPr>
+        <w:t>(4)统一接口：REST架构风格区别于其他基于网络的架构风格的核心特征是，它强调组件之间要有一个统一的接口。</w:t>
+      </w:r>
+    </w:p>
+    <w:p>
+      <w:pPr>
+        <w:rPr>
+          <w:b/>
+          <w:bCs/>
+        </w:rPr>
+      </w:pPr>
+      <w:r>
+        <w:rPr>
+          <w:rFonts w:hint="eastAsia"/>
+          <w:b/>
+          <w:bCs/>
+        </w:rPr>
+        <w:t>72.Tomcat，Apache，JBoss的区别</w:t>
+      </w:r>
+    </w:p>
+    <w:p>
+      <w:r>
+        <w:rPr>
+          <w:rFonts w:hint="eastAsia"/>
+        </w:rPr>
+        <w:t>Apache:HTTP服务器(WEB服务器)，类似IIS，可以用于建立虚拟站点，编译处理静态页面，可以支持SSL技术，支持多个虚拟主机等功能。</w:t>
+      </w:r>
+      <w:r>
+        <w:rPr>
+          <w:rFonts w:hint="eastAsia"/>
+        </w:rPr>
+        <w:br w:type="textWrapping"/>
+      </w:r>
+      <w:r>
+        <w:rPr>
+          <w:rFonts w:hint="eastAsia"/>
+        </w:rPr>
+        <w:t>Tomcat:Servlet容器，用于解析jsp，Servlet的Servlet容器，是高效，轻量级的容器。缺点是不支持EJB，只能用于java应用。</w:t>
+      </w:r>
+      <w:r>
+        <w:rPr>
+          <w:rFonts w:hint="eastAsia"/>
+        </w:rPr>
+        <w:br w:type="textWrapping"/>
+      </w:r>
+      <w:r>
+        <w:rPr>
+          <w:rFonts w:hint="eastAsia"/>
+        </w:rPr>
+        <w:t>Jboss:应用服务器，运行EJB的J2EE应用服务器，遵循J2EE规范，能够提供更多平台的支持和更多集成功能，如数据库连接，JCA等，其对Servlet的支持是通过集成其他Servlet容器来实现的，如tomcat和jetty。</w:t>
+      </w:r>
+    </w:p>
+    <w:p>
+      <w:pPr>
+        <w:rPr>
+          <w:b/>
+          <w:bCs/>
+        </w:rPr>
+      </w:pPr>
+      <w:r>
+        <w:rPr>
+          <w:rFonts w:hint="eastAsia"/>
+          <w:b/>
+          <w:bCs/>
+        </w:rPr>
+        <w:t>73.memcached和redis的区别</w:t>
+      </w:r>
+    </w:p>
+    <w:p>
+      <w:r>
+        <w:rPr>
+          <w:rFonts w:hint="eastAsia"/>
+        </w:rPr>
+        <w:t>(1)性能对比：由于Redis只使用单核，而Memcached可以使用多核，所以平均每一个核上Redis在存储小数据时比Memcached性能更高。而在100k以上的数据中，Memcached性能要高于Redis，虽然Redis最近也在存储大数据的性能上进行优化，但是比起Memcached，还是稍有逊色。</w:t>
+      </w:r>
+      <w:r>
+        <w:rPr>
+          <w:rFonts w:hint="eastAsia"/>
+        </w:rPr>
+        <w:br w:type="textWrapping"/>
+      </w:r>
+      <w:r>
+        <w:rPr>
+          <w:rFonts w:hint="eastAsia"/>
+        </w:rPr>
+        <w:t>(2)内存使用效率对比：使用简单的key-value存储的话，Memcached的内存利用率更高，而如果Redis采用hash结构来做key-value存储，由于其组合式的压缩，其内存利用率会高于Memcached。</w:t>
+      </w:r>
+      <w:r>
+        <w:rPr>
+          <w:rFonts w:hint="eastAsia"/>
+        </w:rPr>
+        <w:br w:type="textWrapping"/>
+      </w:r>
+      <w:r>
+        <w:rPr>
+          <w:rFonts w:hint="eastAsia"/>
+        </w:rPr>
+        <w:t>(3)Redis支持服务器端的数据操作：Redis相比Memcached来说，拥有更多的数据结构和并支持更丰富的数据操作，通常在Memcached里，你需要将数据拿到客户端来进行类似的修改再set回去。这大大增加了网络IO的次数和数据体积。在Redis中，这些复杂的操作通常和一般的GET/SET一样高效。所以，如果需要缓存能够支持更复杂的结构和操作，那么Redis会是不错的选择。</w:t>
+      </w:r>
+    </w:p>
+    <w:p>
+      <w:pPr>
+        <w:rPr>
+          <w:b/>
+          <w:bCs/>
+        </w:rPr>
+      </w:pPr>
+      <w:r>
+        <w:rPr>
+          <w:rFonts w:hint="eastAsia"/>
+          <w:b/>
+          <w:bCs/>
+        </w:rPr>
+        <w:t>74.如何理解分布式锁</w:t>
+      </w:r>
+    </w:p>
+    <w:p>
+      <w:r>
+        <w:rPr>
+          <w:rFonts w:hint="eastAsia"/>
+        </w:rPr>
+        <w:t>参考文章：</w:t>
+      </w:r>
+      <w:r>
+        <w:rPr>
+          <w:rFonts w:hint="eastAsia"/>
+        </w:rPr>
+        <w:br w:type="textWrapping"/>
+      </w:r>
+      <w:r>
+        <w:fldChar w:fldCharType="begin"/>
+      </w:r>
+      <w:r>
+        <w:instrText xml:space="preserve"> HYPERLINK "https://link.zhihu.com/?target=http%3A//blog.csdn.net/zheng0518/article/details/51607063" \t "_blank" </w:instrText>
+      </w:r>
+      <w:r>
+        <w:fldChar w:fldCharType="separate"/>
+      </w:r>
+      <w:r>
+        <w:rPr>
+          <w:rStyle w:val="10"/>
+          <w:rFonts w:hint="eastAsia"/>
+        </w:rPr>
+        <w:t>分布式锁1 Java常</w:t>
       </w:r>
       <w:bookmarkStart w:id="0" w:name="_GoBack"/>
       <w:bookmarkEnd w:id="0"/>
       <w:r>
         <w:rPr>
-          <w:rFonts w:hint="eastAsia"/>
-          <w:lang w:val="en-US" w:eastAsia="zh-CN"/>
-        </w:rPr>
-        <w:t>使用</w:t>
-      </w:r>
-      <w:r>
-        <w:rPr>
-          <w:rFonts w:hint="eastAsia"/>
-        </w:rPr>
-        <w:br w:type="textWrapping"/>
-      </w:r>
-      <w:r>
-        <w:rPr>
-          <w:rFonts w:hint="eastAsia"/>
-        </w:rPr>
-        <w:t>内存泄漏是</w:t>
-      </w:r>
-      <w:r>
-        <w:rPr>
-          <w:rFonts w:hint="eastAsia"/>
-          <w:lang w:val="en-US" w:eastAsia="zh-CN"/>
-        </w:rPr>
-        <w:t>:</w:t>
-      </w:r>
-      <w:r>
-        <w:rPr>
-          <w:rFonts w:hint="eastAsia"/>
-        </w:rPr>
-        <w:t>无法回收。</w:t>
-      </w:r>
-    </w:p>
-    <w:p>
-      <w:pPr>
-        <w:rPr>
-          <w:b/>
-          <w:bCs/>
-        </w:rPr>
-      </w:pPr>
-      <w:r>
-        <w:rPr>
-          <w:rFonts w:hint="eastAsia"/>
-          <w:b/>
-          <w:bCs/>
-        </w:rPr>
-        <w:t>44.Java内存模型及各个区域的OOM，如何重现OOM</w:t>
-      </w:r>
-    </w:p>
-    <w:p>
-      <w:r>
-        <w:rPr>
-          <w:rFonts w:hint="eastAsia"/>
-        </w:rPr>
-        <w:t>这部分内容很重要，详细阅读《深入理解Java虚拟机》，也可以详细阅读这篇文章</w:t>
-      </w:r>
-    </w:p>
-    <w:p>
-      <w:pPr>
-        <w:rPr>
-          <w:b/>
-          <w:bCs/>
-        </w:rPr>
-      </w:pPr>
-      <w:r>
-        <w:rPr>
-          <w:rFonts w:hint="eastAsia"/>
-          <w:b/>
-          <w:bCs/>
-        </w:rPr>
-        <w:t>45.出现OOM如何解决</w:t>
-      </w:r>
-    </w:p>
-    <w:p>
-      <w:r>
-        <w:rPr>
-          <w:rFonts w:hint="eastAsia"/>
-        </w:rPr>
-        <w:t>一. 可通过命令定期抓取heap dump或者启动参数OOM时自动抓取heap dump文件。</w:t>
-      </w:r>
-      <w:r>
-        <w:rPr>
-          <w:rFonts w:hint="eastAsia"/>
-        </w:rPr>
-        <w:br w:type="textWrapping"/>
-      </w:r>
-      <w:r>
-        <w:rPr>
-          <w:rFonts w:hint="eastAsia"/>
-        </w:rPr>
-        <w:t>二. 通过对比多个heap dump，以及heap dump的内容，分析代码找出内存占用最多的地方。</w:t>
-      </w:r>
-      <w:r>
-        <w:rPr>
-          <w:rFonts w:hint="eastAsia"/>
-        </w:rPr>
-        <w:br w:type="textWrapping"/>
-      </w:r>
-      <w:r>
-        <w:rPr>
-          <w:rFonts w:hint="eastAsia"/>
-        </w:rPr>
-        <w:t>三. 分析占用的内存对象，是否是因为错误导致的内存未及时释放，或者数据过多导致的内存溢出。</w:t>
-      </w:r>
-    </w:p>
-    <w:p>
-      <w:pPr>
-        <w:rPr>
-          <w:b/>
-          <w:bCs/>
-        </w:rPr>
-      </w:pPr>
-      <w:r>
-        <w:rPr>
-          <w:rFonts w:hint="eastAsia"/>
-          <w:b/>
-          <w:bCs/>
-        </w:rPr>
-        <w:t>47.Java内存管理及回收算法</w:t>
-      </w:r>
-    </w:p>
-    <w:p>
-      <w:r>
-        <w:rPr>
-          <w:rFonts w:hint="eastAsia"/>
-        </w:rPr>
-        <w:t>阅读这篇文章：</w:t>
-      </w:r>
-      <w:r>
-        <w:fldChar w:fldCharType="begin"/>
-      </w:r>
-      <w:r>
-        <w:instrText xml:space="preserve"> HYPERLINK "https://link.zhihu.com/?target=http%3A//www.cnblogs.com/hnrainll/archive/2013/11/06/3410042.html" \t "_blank" </w:instrText>
-      </w:r>
-      <w:r>
-        <w:fldChar w:fldCharType="separate"/>
-      </w:r>
-      <w:r>
-        <w:rPr>
-          <w:rStyle w:val="11"/>
-          <w:rFonts w:hint="eastAsia"/>
-        </w:rPr>
-        <w:t>Java 内存区域和GC机制 - Leo Chin - 博客园</w:t>
-      </w:r>
-      <w:r>
-        <w:rPr>
-          <w:rStyle w:val="11"/>
-          <w:rFonts w:hint="eastAsia"/>
-        </w:rPr>
-        <w:fldChar w:fldCharType="end"/>
-      </w:r>
-    </w:p>
-    <w:p>
-      <w:pPr>
-        <w:rPr>
-          <w:b/>
-          <w:bCs/>
-        </w:rPr>
-      </w:pPr>
-      <w:r>
-        <w:rPr>
-          <w:rFonts w:hint="eastAsia"/>
-          <w:b/>
-          <w:bCs/>
-        </w:rPr>
-        <w:t>48.Java类加载器及如何加载类(双亲委派)</w:t>
-      </w:r>
-    </w:p>
-    <w:p>
-      <w:r>
-        <w:rPr>
-          <w:rFonts w:hint="eastAsia"/>
-        </w:rPr>
-        <w:t>阅读文章：</w:t>
-      </w:r>
-      <w:r>
-        <w:rPr>
-          <w:rFonts w:hint="eastAsia"/>
-        </w:rPr>
-        <w:br w:type="textWrapping"/>
-      </w:r>
-      <w:r>
-        <w:fldChar w:fldCharType="begin"/>
-      </w:r>
-      <w:r>
-        <w:instrText xml:space="preserve"> HYPERLINK "https://link.zhihu.com/?target=https%3A//www.ibm.com/developerworks/cn/java/j-lo-classloader/%25EF%25BC%2588%25E6%258E%25A8%25E8%258D%2590%25EF%25BC%2589" \t "_blank" </w:instrText>
-      </w:r>
-      <w:r>
-        <w:fldChar w:fldCharType="separate"/>
-      </w:r>
-      <w:r>
-        <w:rPr>
-          <w:rStyle w:val="11"/>
-          <w:rFonts w:hint="eastAsia"/>
-        </w:rPr>
-        <w:t>https://www.ibm.com/developerworks/cn/java/j-lo-classloader/（推荐）</w:t>
-      </w:r>
-      <w:r>
-        <w:rPr>
-          <w:rStyle w:val="11"/>
-          <w:rFonts w:hint="eastAsia"/>
-        </w:rPr>
-        <w:fldChar w:fldCharType="end"/>
-      </w:r>
-      <w:r>
-        <w:rPr>
-          <w:rFonts w:hint="eastAsia"/>
-        </w:rPr>
-        <w:br w:type="textWrapping"/>
-      </w:r>
-      <w:r>
-        <w:fldChar w:fldCharType="begin"/>
-      </w:r>
-      <w:r>
-        <w:instrText xml:space="preserve"> HYPERLINK "https://link.zhihu.com/?target=http%3A//blog.csdn.net/zhoudaxia/article/details/35824249" \t "_blank" </w:instrText>
-      </w:r>
-      <w:r>
-        <w:fldChar w:fldCharType="separate"/>
-      </w:r>
-      <w:r>
-        <w:rPr>
-          <w:rStyle w:val="11"/>
-          <w:rFonts w:hint="eastAsia"/>
-        </w:rPr>
-        <w:t>深入理解Java类加载器(1)：Java类加载原理解析 - Jack Zhou的专栏 - 博客频道 - CSDN.NET</w:t>
-      </w:r>
-      <w:r>
-        <w:rPr>
-          <w:rStyle w:val="11"/>
-          <w:rFonts w:hint="eastAsia"/>
-        </w:rPr>
-        <w:fldChar w:fldCharType="end"/>
-      </w:r>
-    </w:p>
-    <w:p>
-      <w:pPr>
-        <w:rPr>
-          <w:b/>
-          <w:bCs/>
-        </w:rPr>
-      </w:pPr>
-      <w:r>
-        <w:rPr>
-          <w:rFonts w:hint="eastAsia"/>
-          <w:b/>
-          <w:bCs/>
-        </w:rPr>
-        <w:t>50.Statement和PreparedStatement之间的区别</w:t>
-      </w:r>
-    </w:p>
-    <w:p>
-      <w:r>
-        <w:rPr>
-          <w:rFonts w:hint="eastAsia"/>
-        </w:rPr>
-        <w:t>一.PreparedStatement是预编译的,对于批量处理可以大大提高效率. 也叫JDBC存储过程</w:t>
-      </w:r>
-      <w:r>
-        <w:rPr>
-          <w:rFonts w:hint="eastAsia"/>
-        </w:rPr>
-        <w:br w:type="textWrapping"/>
-      </w:r>
-      <w:r>
-        <w:rPr>
-          <w:rFonts w:hint="eastAsia"/>
-        </w:rPr>
-        <w:t>二.使用</w:t>
-      </w:r>
-      <w:r>
-        <w:rPr>
-          <w:rFonts w:hint="eastAsia"/>
-        </w:rPr>
-        <w:br w:type="textWrapping"/>
-      </w:r>
-      <w:r>
-        <w:rPr>
-          <w:rFonts w:hint="eastAsia"/>
-        </w:rPr>
-        <w:t>Statement 对象。在对数据库只执行一次性存取的时侯，用</w:t>
-      </w:r>
-      <w:r>
-        <w:rPr>
-          <w:rFonts w:hint="eastAsia"/>
-        </w:rPr>
-        <w:br w:type="textWrapping"/>
-      </w:r>
-      <w:r>
-        <w:rPr>
-          <w:rFonts w:hint="eastAsia"/>
-        </w:rPr>
-        <w:t>Statement 对象进行处理。PreparedStatement</w:t>
-      </w:r>
-      <w:r>
-        <w:rPr>
-          <w:rFonts w:hint="eastAsia"/>
-        </w:rPr>
-        <w:br w:type="textWrapping"/>
-      </w:r>
-      <w:r>
-        <w:rPr>
-          <w:rFonts w:hint="eastAsia"/>
-        </w:rPr>
-        <w:t>对象的开销比Statement大，对于一次性操作并不会带来额外的好处。</w:t>
-      </w:r>
-      <w:r>
-        <w:rPr>
-          <w:rFonts w:hint="eastAsia"/>
-        </w:rPr>
-        <w:br w:type="textWrapping"/>
-      </w:r>
-      <w:r>
-        <w:rPr>
-          <w:rFonts w:hint="eastAsia"/>
-        </w:rPr>
-        <w:t>三.statement每次执行sql语句，相关数据库都要执行sql语句的编译，preparedstatement是预编译得,</w:t>
-      </w:r>
-      <w:r>
-        <w:rPr>
-          <w:rFonts w:hint="eastAsia"/>
-        </w:rPr>
-        <w:br w:type="textWrapping"/>
-      </w:r>
-      <w:r>
-        <w:rPr>
-          <w:rFonts w:hint="eastAsia"/>
-        </w:rPr>
-        <w:t>preparedstatement支持批处理</w:t>
-      </w:r>
-      <w:r>
-        <w:rPr>
-          <w:rFonts w:hint="eastAsia"/>
-        </w:rPr>
-        <w:br w:type="textWrapping"/>
-      </w:r>
-      <w:r>
-        <w:rPr>
-          <w:rFonts w:hint="eastAsia"/>
-        </w:rPr>
-        <w:t>四.</w:t>
-      </w:r>
-      <w:r>
-        <w:rPr>
-          <w:rFonts w:hint="eastAsia"/>
-        </w:rPr>
-        <w:br w:type="textWrapping"/>
-      </w:r>
-      <w:r>
-        <w:rPr>
-          <w:rFonts w:hint="eastAsia"/>
-        </w:rPr>
-        <w:t>代码片段1:</w:t>
-      </w:r>
-      <w:r>
-        <w:rPr>
-          <w:rFonts w:hint="eastAsia"/>
-        </w:rPr>
-        <w:br w:type="textWrapping"/>
-      </w:r>
-      <w:r>
-        <w:rPr>
-          <w:rFonts w:hint="eastAsia"/>
-        </w:rPr>
-        <w:t>String updateString = "UPDATE COFFEES SET SALES = 75 " + "WHERE</w:t>
-      </w:r>
-      <w:r>
-        <w:rPr>
-          <w:rFonts w:hint="eastAsia"/>
-        </w:rPr>
-        <w:br w:type="textWrapping"/>
-      </w:r>
-      <w:r>
-        <w:rPr>
-          <w:rFonts w:hint="eastAsia"/>
-        </w:rPr>
-        <w:t>COF_NAME LIKE ′Colombian′";</w:t>
-      </w:r>
-      <w:r>
-        <w:rPr>
-          <w:rFonts w:hint="eastAsia"/>
-        </w:rPr>
-        <w:br w:type="textWrapping"/>
-      </w:r>
-      <w:r>
-        <w:rPr>
-          <w:rFonts w:hint="eastAsia"/>
-        </w:rPr>
-        <w:t>stmt.executeUpdate(updateString);</w:t>
-      </w:r>
-      <w:r>
-        <w:rPr>
-          <w:rFonts w:hint="eastAsia"/>
-        </w:rPr>
-        <w:br w:type="textWrapping"/>
-      </w:r>
-      <w:r>
-        <w:rPr>
-          <w:rFonts w:hint="eastAsia"/>
-        </w:rPr>
-        <w:t>代码片段2:</w:t>
-      </w:r>
-      <w:r>
-        <w:rPr>
-          <w:rFonts w:hint="eastAsia"/>
-        </w:rPr>
-        <w:br w:type="textWrapping"/>
-      </w:r>
-      <w:r>
-        <w:rPr>
-          <w:rFonts w:hint="eastAsia"/>
-        </w:rPr>
-        <w:t>PreparedStatement updateSales = con.prepareStatement("UPDATE COFFEES SET</w:t>
-      </w:r>
-      <w:r>
-        <w:rPr>
-          <w:rFonts w:hint="eastAsia"/>
-        </w:rPr>
-        <w:br w:type="textWrapping"/>
-      </w:r>
-      <w:r>
-        <w:rPr>
-          <w:rFonts w:hint="eastAsia"/>
-        </w:rPr>
-        <w:t>SALES = ? WHERE COF_NAME LIKE ? ");</w:t>
-      </w:r>
-      <w:r>
-        <w:rPr>
-          <w:rFonts w:hint="eastAsia"/>
-        </w:rPr>
-        <w:br w:type="textWrapping"/>
-      </w:r>
-      <w:r>
-        <w:rPr>
-          <w:rFonts w:hint="eastAsia"/>
-        </w:rPr>
-        <w:t>updateSales.setInt(1, 75);</w:t>
-      </w:r>
-      <w:r>
-        <w:rPr>
-          <w:rFonts w:hint="eastAsia"/>
-        </w:rPr>
-        <w:br w:type="textWrapping"/>
-      </w:r>
-      <w:r>
-        <w:rPr>
-          <w:rFonts w:hint="eastAsia"/>
-        </w:rPr>
-        <w:t>updateSales.setString(2, "Colombian");</w:t>
-      </w:r>
-      <w:r>
-        <w:rPr>
-          <w:rFonts w:hint="eastAsia"/>
-        </w:rPr>
-        <w:br w:type="textWrapping"/>
-      </w:r>
-      <w:r>
-        <w:rPr>
-          <w:rFonts w:hint="eastAsia"/>
-        </w:rPr>
-        <w:t>updateSales.executeUpdate();</w:t>
-      </w:r>
-      <w:r>
-        <w:rPr>
-          <w:rFonts w:hint="eastAsia"/>
-        </w:rPr>
-        <w:br w:type="textWrapping"/>
-      </w:r>
-      <w:r>
-        <w:rPr>
-          <w:rFonts w:hint="eastAsia"/>
-        </w:rPr>
-        <w:t>片断2和片断1的区别在于，后者使用了PreparedStatement对象，而前者是普通的Statement对象。PreparedStatement对象不仅包含了SQL语句，而且大多数情况下这个语句已经被预编译过，因而当其执行时，只需DBMS运行SQL语句，而不必先编译。当你需要执行Statement对象多次的时候，PreparedStatement对象将会大大降低运行时间，当然也加快了访问数据库的速度。</w:t>
-      </w:r>
-      <w:r>
-        <w:rPr>
-          <w:rFonts w:hint="eastAsia"/>
-        </w:rPr>
-        <w:br w:type="textWrapping"/>
-      </w:r>
-      <w:r>
-        <w:rPr>
-          <w:rFonts w:hint="eastAsia"/>
-        </w:rPr>
-        <w:t>这种转换也给你带来很大的便利，不必重复SQL语句的句法，而只需更改其中变量的值，便可重新执行SQL语句。选择PreparedStatement对象与否，在于相同句法的SQL语句是否执行了多次，而且两次之间的差别仅仅是变量的不同。如果仅仅执行了一次的话，它应该和普通的对象毫无差异，体现不出它预编译的优越性。</w:t>
-      </w:r>
-      <w:r>
-        <w:rPr>
-          <w:rFonts w:hint="eastAsia"/>
-        </w:rPr>
-        <w:br w:type="textWrapping"/>
-      </w:r>
-      <w:r>
-        <w:rPr>
-          <w:rFonts w:hint="eastAsia"/>
-        </w:rPr>
-        <w:t>五.执行许多SQL语句的JDBC程序产生大量的Statement和PreparedStatement对象。通常认为PreparedStatement对象比Statement对象更有效,特别是如果带有不同参数的同一SQL语句被多次执行的时候。PreparedStatement对象允许数据库预编译SQL语句，这样在随后的运行中可以节省时间并增加代码的可读性。</w:t>
-      </w:r>
-      <w:r>
-        <w:rPr>
-          <w:rFonts w:hint="eastAsia"/>
-        </w:rPr>
-        <w:br w:type="textWrapping"/>
-      </w:r>
-      <w:r>
-        <w:rPr>
-          <w:rFonts w:hint="eastAsia"/>
-        </w:rPr>
-        <w:t>然而，在Oracle环境中，开发人员实际上有更大的灵活性。当使用Statement或PreparedStatement对象时，Oracle数据库会缓存SQL语句以便以后使用。在一些情况下,由于驱动器自身需要额外的处理和在Java应用程序和Oracle服务器间增加的网络活动，执行PreparedStatement对象实际上会花更长的时间。</w:t>
-      </w:r>
-      <w:r>
-        <w:rPr>
-          <w:rFonts w:hint="eastAsia"/>
-        </w:rPr>
-        <w:br w:type="textWrapping"/>
-      </w:r>
-      <w:r>
-        <w:rPr>
-          <w:rFonts w:hint="eastAsia"/>
-        </w:rPr>
-        <w:t>然而，除了缓冲的问题之外，至少还有一个更好的原因使我们在企业应用程序中更喜欢使用PreparedStatement对象,那就是安全性。传递给PreparedStatement对象的参数可以被强制进行类型转换，使开发人员可以确保在插入或查询数据时与底层的数据库格式匹配。</w:t>
-      </w:r>
-      <w:r>
-        <w:rPr>
-          <w:rFonts w:hint="eastAsia"/>
-        </w:rPr>
-        <w:br w:type="textWrapping"/>
-      </w:r>
-      <w:r>
-        <w:rPr>
-          <w:rFonts w:hint="eastAsia"/>
-        </w:rPr>
-        <w:t>当处理公共Web站点上的用户传来的数据的时候，安全性的问题就变得极为重要。传递给PreparedStatement的字符串参数会自动被驱动器忽略。最简单的情况下，这就意味着当你的程序试着将字符串“D'Angelo”插入到VARCHAR2中时，该语句将不会识别第一个“，”，从而导致悲惨的失败。几乎很少有必要创建你自己的字符串忽略代码。</w:t>
-      </w:r>
-      <w:r>
-        <w:rPr>
-          <w:rFonts w:hint="eastAsia"/>
-        </w:rPr>
-        <w:br w:type="textWrapping"/>
-      </w:r>
-      <w:r>
-        <w:rPr>
-          <w:rFonts w:hint="eastAsia"/>
-        </w:rPr>
-        <w:t>在Web环境中，有恶意的用户会利用那些设计不完善的、不能正确处理字符串的应用程序。特别是在公共Web站点上,在没有首先通过PreparedStatement对象处理的情况下，所有的用户输入都不应该传递给SQL语句。此外，在用户有机会修改SQL语句的地方，如HTML的隐藏区域或一个查询字符串上，SQL语句都不应该被显示出来。</w:t>
-      </w:r>
-    </w:p>
-    <w:p>
-      <w:pPr>
-        <w:rPr>
-          <w:b/>
-          <w:bCs/>
-        </w:rPr>
-      </w:pPr>
-      <w:r>
-        <w:rPr>
-          <w:rFonts w:hint="eastAsia"/>
-          <w:b/>
-          <w:bCs/>
-        </w:rPr>
-        <w:t>51.servlet生命周期及各个方法</w:t>
-      </w:r>
-    </w:p>
-    <w:p>
-      <w:r>
-        <w:rPr>
-          <w:rFonts w:hint="eastAsia"/>
-        </w:rPr>
-        <w:t>参考文章</w:t>
-      </w:r>
-      <w:r>
-        <w:fldChar w:fldCharType="begin"/>
-      </w:r>
-      <w:r>
-        <w:instrText xml:space="preserve"> HYPERLINK "https://link.zhihu.com/?target=http%3A//www.cnblogs.com/xuekyo/archive/2013/02/24/2924072.html" \t "_blank" </w:instrText>
-      </w:r>
-      <w:r>
-        <w:fldChar w:fldCharType="separate"/>
-      </w:r>
-      <w:r>
-        <w:rPr>
-          <w:rStyle w:val="11"/>
-          <w:rFonts w:hint="eastAsia"/>
-        </w:rPr>
-        <w:t>Servlet 生命周期、工作原理</w:t>
-      </w:r>
-      <w:r>
-        <w:rPr>
-          <w:rStyle w:val="11"/>
-          <w:rFonts w:hint="eastAsia"/>
-        </w:rPr>
-        <w:fldChar w:fldCharType="end"/>
-      </w:r>
-    </w:p>
-    <w:p>
-      <w:pPr>
-        <w:rPr>
-          <w:b/>
-          <w:bCs/>
-        </w:rPr>
-      </w:pPr>
-      <w:r>
-        <w:rPr>
-          <w:rFonts w:hint="eastAsia"/>
-          <w:b/>
-          <w:bCs/>
-        </w:rPr>
-        <w:t>52.servlet中如何自定义filter</w:t>
-      </w:r>
-    </w:p>
-    <w:p>
-      <w:r>
-        <w:rPr>
-          <w:rFonts w:hint="eastAsia"/>
-        </w:rPr>
-        <w:t>参考文章</w:t>
-      </w:r>
-      <w:r>
-        <w:fldChar w:fldCharType="begin"/>
-      </w:r>
-      <w:r>
-        <w:instrText xml:space="preserve"> HYPERLINK "https://link.zhihu.com/?target=http%3A//www.cnblogs.com/javawebsoa/archive/2013/07/31/3228858.html" \t "_blank" </w:instrText>
-      </w:r>
-      <w:r>
-        <w:fldChar w:fldCharType="separate"/>
-      </w:r>
-      <w:r>
-        <w:rPr>
-          <w:rStyle w:val="11"/>
-          <w:rFonts w:hint="eastAsia"/>
-        </w:rPr>
-        <w:t>Servlet Filter - javawebsoa - 博客园</w:t>
-      </w:r>
-      <w:r>
-        <w:rPr>
-          <w:rStyle w:val="11"/>
-          <w:rFonts w:hint="eastAsia"/>
-        </w:rPr>
-        <w:fldChar w:fldCharType="end"/>
-      </w:r>
-    </w:p>
-    <w:p>
-      <w:pPr>
-        <w:rPr>
-          <w:b/>
-          <w:bCs/>
-        </w:rPr>
-      </w:pPr>
-      <w:r>
-        <w:rPr>
-          <w:rFonts w:hint="eastAsia"/>
-          <w:b/>
-          <w:bCs/>
-        </w:rPr>
-        <w:t>53.JSP原理</w:t>
-      </w:r>
-    </w:p>
-    <w:p>
-      <w:r>
-        <w:rPr>
-          <w:rFonts w:hint="eastAsia"/>
-        </w:rPr>
-        <w:t>参考文章</w:t>
-      </w:r>
-      <w:r>
-        <w:fldChar w:fldCharType="begin"/>
-      </w:r>
-      <w:r>
-        <w:instrText xml:space="preserve"> HYPERLINK "https://link.zhihu.com/?target=http%3A//blog.csdn.net/hanxuemin12345/article/details/23831645" \t "_blank" </w:instrText>
-      </w:r>
-      <w:r>
-        <w:fldChar w:fldCharType="separate"/>
-      </w:r>
-      <w:r>
-        <w:rPr>
-          <w:rStyle w:val="11"/>
-          <w:rFonts w:hint="eastAsia"/>
-        </w:rPr>
-        <w:t>JSP运行原理及运行过程 - 韩学敏 专栏 - 博客频道 - CSDN.NET</w:t>
-      </w:r>
-      <w:r>
-        <w:rPr>
-          <w:rStyle w:val="11"/>
-          <w:rFonts w:hint="eastAsia"/>
-        </w:rPr>
-        <w:fldChar w:fldCharType="end"/>
-      </w:r>
-    </w:p>
-    <w:p>
-      <w:pPr>
-        <w:rPr>
-          <w:b/>
-          <w:bCs/>
-        </w:rPr>
-      </w:pPr>
-      <w:r>
-        <w:rPr>
-          <w:rFonts w:hint="eastAsia"/>
-          <w:b/>
-          <w:bCs/>
-        </w:rPr>
-        <w:t>54.JSP和Servlet的区别</w:t>
-      </w:r>
-    </w:p>
-    <w:p>
-      <w:r>
-        <w:rPr>
-          <w:rFonts w:hint="eastAsia"/>
-        </w:rPr>
-        <w:t>(1)JSP经编译后就变成了“类servlet”。</w:t>
-      </w:r>
-      <w:r>
-        <w:rPr>
-          <w:rFonts w:hint="eastAsia"/>
-        </w:rPr>
-        <w:br w:type="textWrapping"/>
-      </w:r>
-      <w:r>
-        <w:rPr>
-          <w:rFonts w:hint="eastAsia"/>
-        </w:rPr>
-        <w:t>(2)JSP由HTML代码和JSP标签构成，更擅长页面显示；Servlet更擅长流程控制。</w:t>
-      </w:r>
-      <w:r>
-        <w:rPr>
-          <w:rFonts w:hint="eastAsia"/>
-        </w:rPr>
-        <w:br w:type="textWrapping"/>
-      </w:r>
-      <w:r>
-        <w:rPr>
-          <w:rFonts w:hint="eastAsia"/>
-        </w:rPr>
-        <w:t>(3)JSP中嵌入JAVA代码，而Servlet中嵌入HTML代码。</w:t>
-      </w:r>
-    </w:p>
-    <w:p>
-      <w:pPr>
-        <w:rPr>
-          <w:b/>
-          <w:bCs/>
-        </w:rPr>
-      </w:pPr>
-      <w:r>
-        <w:rPr>
-          <w:rFonts w:hint="eastAsia"/>
-          <w:b/>
-          <w:bCs/>
-        </w:rPr>
-        <w:t>55.JSP的动态include和静态include</w:t>
-      </w:r>
-    </w:p>
-    <w:p>
-      <w:r>
-        <w:rPr>
-          <w:rFonts w:hint="eastAsia"/>
-        </w:rPr>
-        <w:t>(1)动态include用jsp:include动作实现，如&lt;jsp:include page="abc.jsp" flush="true" /&gt;，它总是会检查所含文件中的变化，适合用于包含动态页面，并且可以带参数。会先解析所要包含的页面，解析后和主页面合并一起显示，即先编译后包含。</w:t>
-      </w:r>
-      <w:r>
-        <w:rPr>
-          <w:rFonts w:hint="eastAsia"/>
-        </w:rPr>
-        <w:br w:type="textWrapping"/>
-      </w:r>
-      <w:r>
-        <w:rPr>
-          <w:rFonts w:hint="eastAsia"/>
-        </w:rPr>
-        <w:t>(2)静态include用include伪码实现，不会检查所含文件的变化，适用于包含静态页面，如&lt;%@</w:t>
-      </w:r>
-      <w:r>
-        <w:rPr>
-          <w:rFonts w:hint="eastAsia"/>
-        </w:rPr>
-        <w:br w:type="textWrapping"/>
-      </w:r>
-      <w:r>
-        <w:rPr>
-          <w:rFonts w:hint="eastAsia"/>
-        </w:rPr>
-        <w:t>include file="qq.htm" %&gt;，不会提前解析所要包含的页面，先把要显示的页面包含进来，然后统一编译，即先包含后编译。</w:t>
-      </w:r>
-    </w:p>
-    <w:p>
-      <w:pPr>
-        <w:rPr>
-          <w:b/>
-          <w:bCs/>
-        </w:rPr>
-      </w:pPr>
-      <w:r>
-        <w:rPr>
-          <w:rFonts w:hint="eastAsia"/>
-          <w:b/>
-          <w:bCs/>
-        </w:rPr>
-        <w:t>56.Struts中请求处理过程</w:t>
-      </w:r>
-    </w:p>
-    <w:p>
-      <w:r>
-        <w:rPr>
-          <w:rFonts w:hint="eastAsia"/>
-        </w:rPr>
-        <w:t>参考文章</w:t>
-      </w:r>
-      <w:r>
-        <w:fldChar w:fldCharType="begin"/>
-      </w:r>
-      <w:r>
-        <w:instrText xml:space="preserve"> HYPERLINK "https://link.zhihu.com/?target=http%3A//www.cnblogs.com/liuling/p/2013-8-10-01.html" \t "_blank" </w:instrText>
-      </w:r>
-      <w:r>
-        <w:fldChar w:fldCharType="separate"/>
-      </w:r>
-      <w:r>
-        <w:rPr>
-          <w:rStyle w:val="11"/>
-          <w:rFonts w:hint="eastAsia"/>
-        </w:rPr>
-        <w:t>struts2请求过程源码分析 - 残剑_ - 博客园</w:t>
-      </w:r>
-      <w:r>
-        <w:rPr>
-          <w:rStyle w:val="11"/>
-          <w:rFonts w:hint="eastAsia"/>
-        </w:rPr>
-        <w:fldChar w:fldCharType="end"/>
-      </w:r>
-    </w:p>
-    <w:p>
-      <w:pPr>
-        <w:rPr>
-          <w:b/>
-          <w:bCs/>
-        </w:rPr>
-      </w:pPr>
-      <w:r>
-        <w:rPr>
-          <w:rFonts w:hint="eastAsia"/>
-          <w:b/>
-          <w:bCs/>
-        </w:rPr>
-        <w:t>57.MVC概念</w:t>
-      </w:r>
-    </w:p>
-    <w:p>
-      <w:r>
-        <w:rPr>
-          <w:rFonts w:hint="eastAsia"/>
-        </w:rPr>
-        <w:t>参考文章</w:t>
-      </w:r>
-      <w:r>
-        <w:fldChar w:fldCharType="begin"/>
-      </w:r>
-      <w:r>
-        <w:instrText xml:space="preserve"> HYPERLINK "https://link.zhihu.com/?target=http%3A//www.cnblogs.com/scwyh/articles/1436802.html" \t "_blank" </w:instrText>
-      </w:r>
-      <w:r>
-        <w:fldChar w:fldCharType="separate"/>
-      </w:r>
-      <w:r>
-        <w:rPr>
-          <w:rStyle w:val="11"/>
-          <w:rFonts w:hint="eastAsia"/>
-        </w:rPr>
-        <w:t>MVC的概念 - 一江春水 - 博客园</w:t>
-      </w:r>
-      <w:r>
-        <w:rPr>
-          <w:rStyle w:val="11"/>
-          <w:rFonts w:hint="eastAsia"/>
-        </w:rPr>
-        <w:fldChar w:fldCharType="end"/>
-      </w:r>
-    </w:p>
-    <w:p>
-      <w:pPr>
-        <w:rPr>
-          <w:b/>
-          <w:bCs/>
-        </w:rPr>
-      </w:pPr>
-      <w:r>
-        <w:rPr>
-          <w:rFonts w:hint="eastAsia"/>
-          <w:b/>
-          <w:bCs/>
-        </w:rPr>
-        <w:t>58.Springmvc与Struts区别</w:t>
-      </w:r>
-    </w:p>
-    <w:p>
-      <w:r>
-        <w:rPr>
-          <w:rFonts w:hint="eastAsia"/>
-        </w:rPr>
-        <w:t>参考文章：</w:t>
-      </w:r>
-      <w:r>
-        <w:rPr>
-          <w:rFonts w:hint="eastAsia"/>
-        </w:rPr>
-        <w:br w:type="textWrapping"/>
-      </w:r>
-      <w:r>
-        <w:fldChar w:fldCharType="begin"/>
-      </w:r>
-      <w:r>
-        <w:instrText xml:space="preserve"> HYPERLINK "https://link.zhihu.com/?target=http%3A//blog.csdn.net/tch918/article/details/38305395" \t "_blank" </w:instrText>
-      </w:r>
-      <w:r>
-        <w:fldChar w:fldCharType="separate"/>
-      </w:r>
-      <w:r>
-        <w:rPr>
-          <w:rStyle w:val="11"/>
-          <w:rFonts w:hint="eastAsia"/>
-        </w:rPr>
-        <w:t>同是流行MVC框架，比较Strtus2和SpringMVC的区别 - 汤长海的博客 - 博客频道 - CSDN.NET</w:t>
-      </w:r>
-      <w:r>
-        <w:rPr>
-          <w:rStyle w:val="11"/>
-          <w:rFonts w:hint="eastAsia"/>
-        </w:rPr>
-        <w:fldChar w:fldCharType="end"/>
-      </w:r>
-      <w:r>
-        <w:rPr>
-          <w:rFonts w:hint="eastAsia"/>
-        </w:rPr>
-        <w:br w:type="textWrapping"/>
-      </w:r>
-      <w:r>
-        <w:fldChar w:fldCharType="begin"/>
-      </w:r>
-      <w:r>
-        <w:instrText xml:space="preserve"> HYPERLINK "https://link.zhihu.com/?target=http%3A//blog.csdn.net/chenleixing/article/details/44570681" \t "_blank" </w:instrText>
-      </w:r>
-      <w:r>
-        <w:fldChar w:fldCharType="separate"/>
-      </w:r>
-      <w:r>
-        <w:rPr>
-          <w:rStyle w:val="11"/>
-          <w:rFonts w:hint="eastAsia"/>
-        </w:rPr>
-        <w:t>SpringMVC与Struts2区别与比较总结 - Java我人生的技术博客 - 博客频道 - CSDN.NET</w:t>
-      </w:r>
-      <w:r>
-        <w:rPr>
-          <w:rStyle w:val="11"/>
-          <w:rFonts w:hint="eastAsia"/>
-        </w:rPr>
-        <w:fldChar w:fldCharType="end"/>
-      </w:r>
-    </w:p>
-    <w:p>
-      <w:pPr>
-        <w:rPr>
-          <w:b/>
-          <w:bCs/>
-        </w:rPr>
-      </w:pPr>
-      <w:r>
-        <w:rPr>
-          <w:rFonts w:hint="eastAsia"/>
-          <w:b/>
-          <w:bCs/>
-        </w:rPr>
-        <w:t>59.Hibernate/Ibatis两者的区别</w:t>
-      </w:r>
-    </w:p>
-    <w:p>
-      <w:r>
-        <w:rPr>
-          <w:rFonts w:hint="eastAsia"/>
-        </w:rPr>
-        <w:t>参考文章</w:t>
-      </w:r>
-      <w:r>
-        <w:fldChar w:fldCharType="begin"/>
-      </w:r>
-      <w:r>
-        <w:instrText xml:space="preserve"> HYPERLINK "https://link.zhihu.com/?target=http%3A//blog.csdn.net/firejuly/article/details/8190229" \t "_blank" </w:instrText>
-      </w:r>
-      <w:r>
-        <w:fldChar w:fldCharType="separate"/>
-      </w:r>
-      <w:r>
-        <w:rPr>
-          <w:rStyle w:val="11"/>
-          <w:rFonts w:hint="eastAsia"/>
-        </w:rPr>
-        <w:t>Hibernate与 MyBatis的比较</w:t>
-      </w:r>
-      <w:r>
-        <w:rPr>
-          <w:rStyle w:val="11"/>
-          <w:rFonts w:hint="eastAsia"/>
-        </w:rPr>
-        <w:fldChar w:fldCharType="end"/>
-      </w:r>
-    </w:p>
-    <w:p>
-      <w:pPr>
-        <w:rPr>
-          <w:b/>
-          <w:bCs/>
-        </w:rPr>
-      </w:pPr>
-      <w:r>
-        <w:rPr>
-          <w:rFonts w:hint="eastAsia"/>
-          <w:b/>
-          <w:bCs/>
-        </w:rPr>
-        <w:t>60.Hibernate一级和二级缓存</w:t>
-      </w:r>
-    </w:p>
-    <w:p>
-      <w:r>
-        <w:rPr>
-          <w:rFonts w:hint="eastAsia"/>
-        </w:rPr>
-        <w:t>参考文章</w:t>
-      </w:r>
-      <w:r>
-        <w:fldChar w:fldCharType="begin"/>
-      </w:r>
-      <w:r>
-        <w:instrText xml:space="preserve"> HYPERLINK "https://link.zhihu.com/?target=http%3A//blog.csdn.net/windrui/article/details/23165845" \t "_blank" </w:instrText>
-      </w:r>
-      <w:r>
-        <w:fldChar w:fldCharType="separate"/>
-      </w:r>
-      <w:r>
-        <w:rPr>
-          <w:rStyle w:val="11"/>
-          <w:rFonts w:hint="eastAsia"/>
-        </w:rPr>
-        <w:t>Hibernate缓存：一级缓存和二级缓存 - JavaQ - 博客频道 - CSDN.NET</w:t>
-      </w:r>
-      <w:r>
-        <w:rPr>
-          <w:rStyle w:val="11"/>
-          <w:rFonts w:hint="eastAsia"/>
-        </w:rPr>
-        <w:fldChar w:fldCharType="end"/>
-      </w:r>
-    </w:p>
-    <w:p>
-      <w:pPr>
-        <w:rPr>
-          <w:b/>
-          <w:bCs/>
-        </w:rPr>
-      </w:pPr>
-      <w:r>
-        <w:rPr>
-          <w:rFonts w:hint="eastAsia"/>
-          <w:b/>
-          <w:bCs/>
-        </w:rPr>
-        <w:t>61.简述Hibernate常见优化策略</w:t>
-      </w:r>
-    </w:p>
-    <w:p>
-      <w:r>
-        <w:rPr>
-          <w:rFonts w:hint="eastAsia"/>
-        </w:rPr>
-        <w:t>参考文章</w:t>
-      </w:r>
-      <w:r>
-        <w:fldChar w:fldCharType="begin"/>
-      </w:r>
-      <w:r>
-        <w:instrText xml:space="preserve"> HYPERLINK "https://link.zhihu.com/?target=http%3A//blog.csdn.net/shimiso/article/details/8819114" \t "_blank" </w:instrText>
-      </w:r>
-      <w:r>
-        <w:fldChar w:fldCharType="separate"/>
-      </w:r>
-      <w:r>
-        <w:rPr>
-          <w:rStyle w:val="11"/>
-          <w:rFonts w:hint="eastAsia"/>
-        </w:rPr>
-        <w:t>Hibernate性能优化的常用措施 - 观千剑而后识器，操千曲而后晓声。 - 博客频道 - CSDN.NET</w:t>
-      </w:r>
-      <w:r>
-        <w:rPr>
-          <w:rStyle w:val="11"/>
-          <w:rFonts w:hint="eastAsia"/>
-        </w:rPr>
-        <w:fldChar w:fldCharType="end"/>
-      </w:r>
-    </w:p>
-    <w:p>
-      <w:pPr>
-        <w:rPr>
-          <w:b/>
-          <w:bCs/>
-        </w:rPr>
-      </w:pPr>
-      <w:r>
-        <w:rPr>
-          <w:rFonts w:hint="eastAsia"/>
-          <w:b/>
-          <w:bCs/>
-        </w:rPr>
-        <w:t>62.Springbean的加载过程(推荐看Spring的源码)</w:t>
-      </w:r>
-    </w:p>
-    <w:p>
-      <w:r>
-        <w:rPr>
-          <w:rFonts w:hint="eastAsia"/>
-        </w:rPr>
-        <w:t>参考文章</w:t>
-      </w:r>
-      <w:r>
-        <w:fldChar w:fldCharType="begin"/>
-      </w:r>
-      <w:r>
-        <w:instrText xml:space="preserve"> HYPERLINK "https://link.zhihu.com/?target=http%3A//geeekr.com/read-spring-source-1-how-to-load-bean/" \t "_blank" </w:instrText>
-      </w:r>
-      <w:r>
-        <w:fldChar w:fldCharType="separate"/>
-      </w:r>
-      <w:r>
-        <w:rPr>
-          <w:rStyle w:val="11"/>
-          <w:rFonts w:hint="eastAsia"/>
-        </w:rPr>
-        <w:t>看看Spring的源码（一）——Bean加载过程</w:t>
-      </w:r>
-      <w:r>
-        <w:rPr>
-          <w:rStyle w:val="11"/>
-          <w:rFonts w:hint="eastAsia"/>
-        </w:rPr>
-        <w:fldChar w:fldCharType="end"/>
-      </w:r>
-    </w:p>
-    <w:p>
-      <w:pPr>
-        <w:rPr>
-          <w:b/>
-          <w:bCs/>
-        </w:rPr>
-      </w:pPr>
-      <w:r>
-        <w:rPr>
-          <w:rFonts w:hint="eastAsia"/>
-          <w:b/>
-          <w:bCs/>
-        </w:rPr>
-        <w:t>63.Springbean的实例化(推荐看Spring的源码)</w:t>
-      </w:r>
-    </w:p>
-    <w:p>
-      <w:r>
-        <w:rPr>
-          <w:rFonts w:hint="eastAsia"/>
-        </w:rPr>
-        <w:t>参考文章</w:t>
-      </w:r>
-      <w:r>
-        <w:fldChar w:fldCharType="begin"/>
-      </w:r>
-      <w:r>
-        <w:instrText xml:space="preserve"> HYPERLINK "https://link.zhihu.com/?target=http%3A//geeekr.com/read-spring-source-two-beans-initialization/" \t "_blank" </w:instrText>
-      </w:r>
-      <w:r>
-        <w:fldChar w:fldCharType="separate"/>
-      </w:r>
-      <w:r>
-        <w:rPr>
-          <w:rStyle w:val="11"/>
-          <w:rFonts w:hint="eastAsia"/>
-        </w:rPr>
-        <w:t>看看Spring的源码(二)——bean实例化</w:t>
-      </w:r>
-      <w:r>
-        <w:rPr>
-          <w:rStyle w:val="11"/>
-          <w:rFonts w:hint="eastAsia"/>
-        </w:rPr>
-        <w:fldChar w:fldCharType="end"/>
-      </w:r>
-    </w:p>
-    <w:p>
-      <w:pPr>
-        <w:rPr>
-          <w:b/>
-          <w:bCs/>
-        </w:rPr>
-      </w:pPr>
-      <w:r>
-        <w:rPr>
-          <w:rFonts w:hint="eastAsia"/>
-          <w:b/>
-          <w:bCs/>
-        </w:rPr>
-        <w:t>64.Spring如何实现AOP和IOC(推荐看Spring的源码)</w:t>
-      </w:r>
-    </w:p>
-    <w:p>
-      <w:r>
-        <w:rPr>
-          <w:rFonts w:hint="eastAsia"/>
-        </w:rPr>
-        <w:t>参考文章</w:t>
-      </w:r>
-      <w:r>
-        <w:fldChar w:fldCharType="begin"/>
-      </w:r>
-      <w:r>
-        <w:instrText xml:space="preserve"> HYPERLINK "https://link.zhihu.com/?target=http%3A//www.360doc.com/content/15/0116/21/12385684_441408260.shtml" \t "_blank" </w:instrText>
-      </w:r>
-      <w:r>
-        <w:fldChar w:fldCharType="separate"/>
-      </w:r>
-      <w:r>
-        <w:rPr>
-          <w:rStyle w:val="11"/>
-          <w:rFonts w:hint="eastAsia"/>
-        </w:rPr>
-        <w:t>Java轻量级业务层框架Spring两大核心IOC和AOP原理</w:t>
-      </w:r>
-      <w:r>
-        <w:rPr>
-          <w:rStyle w:val="11"/>
-          <w:rFonts w:hint="eastAsia"/>
-        </w:rPr>
-        <w:fldChar w:fldCharType="end"/>
-      </w:r>
-    </w:p>
-    <w:p>
-      <w:pPr>
-        <w:rPr>
-          <w:b/>
-          <w:bCs/>
-        </w:rPr>
-      </w:pPr>
-      <w:r>
-        <w:rPr>
-          <w:rFonts w:hint="eastAsia"/>
-          <w:b/>
-          <w:bCs/>
-        </w:rPr>
-        <w:t>65.Springbean注入方式</w:t>
-      </w:r>
-    </w:p>
-    <w:p>
-      <w:r>
-        <w:rPr>
-          <w:rFonts w:hint="eastAsia"/>
-        </w:rPr>
-        <w:t>参考文章</w:t>
-      </w:r>
-      <w:r>
-        <w:fldChar w:fldCharType="begin"/>
-      </w:r>
-      <w:r>
-        <w:instrText xml:space="preserve"> HYPERLINK "https://link.zhihu.com/?target=http%3A//blessht.iteye.com/blog/1162131" \t "_blank" </w:instrText>
-      </w:r>
-      <w:r>
-        <w:fldChar w:fldCharType="separate"/>
-      </w:r>
-      <w:r>
-        <w:rPr>
-          <w:rStyle w:val="11"/>
-          <w:rFonts w:hint="eastAsia"/>
-        </w:rPr>
-        <w:t>spring四种依赖注入方式 - 上善若水任方圆 - ITeye技术网站</w:t>
-      </w:r>
-      <w:r>
-        <w:rPr>
-          <w:rStyle w:val="11"/>
-          <w:rFonts w:hint="eastAsia"/>
-        </w:rPr>
-        <w:fldChar w:fldCharType="end"/>
-      </w:r>
-    </w:p>
-    <w:p>
-      <w:pPr>
-        <w:rPr>
-          <w:b/>
-          <w:bCs/>
-        </w:rPr>
-      </w:pPr>
-      <w:r>
-        <w:rPr>
-          <w:rFonts w:hint="eastAsia"/>
-          <w:b/>
-          <w:bCs/>
-        </w:rPr>
-        <w:t>66.Spring的事务管理</w:t>
-      </w:r>
-    </w:p>
-    <w:p>
-      <w:r>
-        <w:rPr>
-          <w:rFonts w:hint="eastAsia"/>
-        </w:rPr>
-        <w:t>这个主题的参考文章没找到特别好的，</w:t>
-      </w:r>
-      <w:r>
-        <w:fldChar w:fldCharType="begin"/>
-      </w:r>
-      <w:r>
-        <w:instrText xml:space="preserve"> HYPERLINK "https://link.zhihu.com/?target=http%3A//blog.csdn.net/trigl/article/details/50968079%25E8%25BF%2599%25E4%25B8%25AA%25E8%25BF%2598%25E5%258F%25AF%25E4%25BB%25A5%25E3%2580%2582" \t "_blank" </w:instrText>
-      </w:r>
-      <w:r>
-        <w:fldChar w:fldCharType="separate"/>
-      </w:r>
-      <w:r>
-        <w:rPr>
-          <w:rStyle w:val="11"/>
-          <w:rFonts w:hint="eastAsia"/>
-        </w:rPr>
-        <w:t>http://blog.csdn.net/trigl/article/details/50968079这个还可以。</w:t>
-      </w:r>
-      <w:r>
-        <w:rPr>
-          <w:rStyle w:val="11"/>
-          <w:rFonts w:hint="eastAsia"/>
-        </w:rPr>
-        <w:fldChar w:fldCharType="end"/>
-      </w:r>
-    </w:p>
-    <w:p>
-      <w:pPr>
-        <w:rPr>
-          <w:b/>
-          <w:bCs/>
-        </w:rPr>
-      </w:pPr>
-      <w:r>
-        <w:rPr>
-          <w:rFonts w:hint="eastAsia"/>
-          <w:b/>
-          <w:bCs/>
-        </w:rPr>
-        <w:t>67.Spring事务的传播特性</w:t>
-      </w:r>
-    </w:p>
-    <w:p>
-      <w:r>
-        <w:rPr>
-          <w:rFonts w:hint="eastAsia"/>
-        </w:rPr>
-        <w:t>参考文章</w:t>
-      </w:r>
-      <w:r>
-        <w:fldChar w:fldCharType="begin"/>
-      </w:r>
-      <w:r>
-        <w:instrText xml:space="preserve"> HYPERLINK "https://link.zhihu.com/?target=http%3A//blog.csdn.net/lfsf802/article/details/9417095" \t "_blank" </w:instrText>
-      </w:r>
-      <w:r>
-        <w:fldChar w:fldCharType="separate"/>
-      </w:r>
-      <w:r>
-        <w:rPr>
-          <w:rStyle w:val="11"/>
-          <w:rFonts w:hint="eastAsia"/>
-        </w:rPr>
-        <w:t>Spring事务的传播特性 - 陈建秋 - 博客频道 - CSDN.NET</w:t>
-      </w:r>
-      <w:r>
-        <w:rPr>
-          <w:rStyle w:val="11"/>
-          <w:rFonts w:hint="eastAsia"/>
-        </w:rPr>
-        <w:fldChar w:fldCharType="end"/>
-      </w:r>
-    </w:p>
-    <w:p>
-      <w:pPr>
-        <w:rPr>
-          <w:b/>
-          <w:bCs/>
-        </w:rPr>
-      </w:pPr>
-      <w:r>
-        <w:rPr>
-          <w:rFonts w:hint="eastAsia"/>
-          <w:b/>
-          <w:bCs/>
-        </w:rPr>
-        <w:t>68.springmvc原理</w:t>
-      </w:r>
-    </w:p>
-    <w:p>
-      <w:r>
-        <w:rPr>
-          <w:rFonts w:hint="eastAsia"/>
-        </w:rPr>
-        <w:t>参考文章</w:t>
-      </w:r>
-      <w:r>
-        <w:fldChar w:fldCharType="begin"/>
-      </w:r>
-      <w:r>
-        <w:instrText xml:space="preserve"> HYPERLINK "https://link.zhihu.com/?target=http%3A//blog.sina.com.cn/s/blog_7ef0a3fb0101po57.html" \t "_blank" </w:instrText>
-      </w:r>
-      <w:r>
-        <w:fldChar w:fldCharType="separate"/>
-      </w:r>
-      <w:r>
-        <w:rPr>
-          <w:rStyle w:val="11"/>
-          <w:rFonts w:hint="eastAsia"/>
-        </w:rPr>
-        <w:t>SpringMVC工作原理_张晓龙_新浪博客</w:t>
-      </w:r>
-      <w:r>
-        <w:rPr>
-          <w:rStyle w:val="11"/>
-          <w:rFonts w:hint="eastAsia"/>
-        </w:rPr>
-        <w:fldChar w:fldCharType="end"/>
-      </w:r>
-    </w:p>
-    <w:p>
-      <w:pPr>
-        <w:rPr>
-          <w:b/>
-          <w:bCs/>
-        </w:rPr>
-      </w:pPr>
-      <w:r>
-        <w:rPr>
-          <w:rFonts w:hint="eastAsia"/>
-          <w:b/>
-          <w:bCs/>
-        </w:rPr>
-        <w:t>69.springmvc用过哪些注解</w:t>
-      </w:r>
-    </w:p>
-    <w:p>
-      <w:r>
-        <w:rPr>
-          <w:rFonts w:hint="eastAsia"/>
-        </w:rPr>
-        <w:t>参考文章</w:t>
-      </w:r>
-      <w:r>
-        <w:fldChar w:fldCharType="begin"/>
-      </w:r>
-      <w:r>
-        <w:instrText xml:space="preserve"> HYPERLINK "https://link.zhihu.com/?target=http%3A//aijuans.iteye.com/blog/2160141" \t "_blank" </w:instrText>
-      </w:r>
-      <w:r>
-        <w:fldChar w:fldCharType="separate"/>
-      </w:r>
-      <w:r>
-        <w:rPr>
-          <w:rStyle w:val="11"/>
-          <w:rFonts w:hint="eastAsia"/>
-        </w:rPr>
-        <w:t>详解Spring MVC 4常用的那些注解</w:t>
-      </w:r>
-      <w:r>
-        <w:rPr>
-          <w:rStyle w:val="11"/>
-          <w:rFonts w:hint="eastAsia"/>
-        </w:rPr>
-        <w:fldChar w:fldCharType="end"/>
-      </w:r>
-    </w:p>
-    <w:p>
-      <w:pPr>
-        <w:rPr>
-          <w:b/>
-          <w:bCs/>
-        </w:rPr>
-      </w:pPr>
-      <w:r>
-        <w:rPr>
-          <w:rFonts w:hint="eastAsia"/>
-          <w:b/>
-          <w:bCs/>
-        </w:rPr>
-        <w:t>70.Restful有几种请求</w:t>
-      </w:r>
-    </w:p>
-    <w:p>
-      <w:r>
-        <w:rPr>
-          <w:rFonts w:hint="eastAsia"/>
-        </w:rPr>
-        <w:t>参考文章，</w:t>
-      </w:r>
-      <w:r>
-        <w:fldChar w:fldCharType="begin"/>
-      </w:r>
-      <w:r>
-        <w:instrText xml:space="preserve"> HYPERLINK "https://link.zhihu.com/?target=http%3A//www.infoq.com/cn/articles/designing-restful-http-apps-roth%25EF%25BC%258C%25E8%25AF%25A5%25E7%25AF%2587%25E5%2586%2599%25E7%259A%2584%25E6%25AF%2594%25E8%25BE%2583%25E5%2585%25A8%25E3%2580%2582" \t "_blank" </w:instrText>
-      </w:r>
-      <w:r>
-        <w:fldChar w:fldCharType="separate"/>
-      </w:r>
-      <w:r>
-        <w:rPr>
-          <w:rStyle w:val="11"/>
-          <w:rFonts w:hint="eastAsia"/>
-        </w:rPr>
-        <w:t>http://www.infoq.com/cn/articles/designing-restful-http-apps-roth，该篇写的比较全。</w:t>
-      </w:r>
-      <w:r>
-        <w:rPr>
-          <w:rStyle w:val="11"/>
-          <w:rFonts w:hint="eastAsia"/>
-        </w:rPr>
-        <w:fldChar w:fldCharType="end"/>
-      </w:r>
-    </w:p>
-    <w:p>
-      <w:pPr>
-        <w:rPr>
-          <w:b/>
-          <w:bCs/>
-        </w:rPr>
-      </w:pPr>
-      <w:r>
-        <w:rPr>
-          <w:rFonts w:hint="eastAsia"/>
-          <w:b/>
-          <w:bCs/>
-        </w:rPr>
-        <w:t>71.Restful好处</w:t>
-      </w:r>
-    </w:p>
-    <w:p>
-      <w:r>
-        <w:rPr>
-          <w:rFonts w:hint="eastAsia"/>
-        </w:rPr>
-        <w:t>(1)客户-服务器：客户-服务器约束背后的原则是分离关注点。通过分离用户接口和数据存储这两个关注点，改善了用户接口跨多个平台的可移植性；同时通过简化服务器组件，改善了系统的可伸缩性。</w:t>
-      </w:r>
-      <w:r>
-        <w:rPr>
-          <w:rFonts w:hint="eastAsia"/>
-        </w:rPr>
-        <w:br w:type="textWrapping"/>
-      </w:r>
-      <w:r>
-        <w:rPr>
-          <w:rFonts w:hint="eastAsia"/>
-        </w:rPr>
-        <w:t>(2)无状态：通信在本质上是无状态的，改善了可见性、可靠性、可伸缩性.</w:t>
-      </w:r>
-      <w:r>
-        <w:rPr>
-          <w:rFonts w:hint="eastAsia"/>
-        </w:rPr>
-        <w:br w:type="textWrapping"/>
-      </w:r>
-      <w:r>
-        <w:rPr>
-          <w:rFonts w:hint="eastAsia"/>
-        </w:rPr>
-        <w:t>(3)缓存：改善了网络效率减少一系列交互的平均延迟时间，来提高效率、可伸缩性和用户可觉察的性能。</w:t>
-      </w:r>
-      <w:r>
-        <w:rPr>
-          <w:rFonts w:hint="eastAsia"/>
-        </w:rPr>
-        <w:br w:type="textWrapping"/>
-      </w:r>
-      <w:r>
-        <w:rPr>
-          <w:rFonts w:hint="eastAsia"/>
-        </w:rPr>
-        <w:t>(4)统一接口：REST架构风格区别于其他基于网络的架构风格的核心特征是，它强调组件之间要有一个统一的接口。</w:t>
-      </w:r>
-    </w:p>
-    <w:p>
-      <w:pPr>
-        <w:rPr>
-          <w:b/>
-          <w:bCs/>
-        </w:rPr>
-      </w:pPr>
-      <w:r>
-        <w:rPr>
-          <w:rFonts w:hint="eastAsia"/>
-          <w:b/>
-          <w:bCs/>
-        </w:rPr>
-        <w:t>72.Tomcat，Apache，JBoss的区别</w:t>
-      </w:r>
-    </w:p>
-    <w:p>
-      <w:r>
-        <w:rPr>
-          <w:rFonts w:hint="eastAsia"/>
-        </w:rPr>
-        <w:t>Apache:HTTP服务器(WEB服务器)，类似IIS，可以用于建立虚拟站点，编译处理静态页面，可以支持SSL技术，支持多个虚拟主机等功能。</w:t>
-      </w:r>
-      <w:r>
-        <w:rPr>
-          <w:rFonts w:hint="eastAsia"/>
-        </w:rPr>
-        <w:br w:type="textWrapping"/>
-      </w:r>
-      <w:r>
-        <w:rPr>
-          <w:rFonts w:hint="eastAsia"/>
-        </w:rPr>
-        <w:t>Tomcat:Servlet容器，用于解析jsp，Servlet的Servlet容器，是高效，轻量级的容器。缺点是不支持EJB，只能用于java应用。</w:t>
-      </w:r>
-      <w:r>
-        <w:rPr>
-          <w:rFonts w:hint="eastAsia"/>
-        </w:rPr>
-        <w:br w:type="textWrapping"/>
-      </w:r>
-      <w:r>
-        <w:rPr>
-          <w:rFonts w:hint="eastAsia"/>
-        </w:rPr>
-        <w:t>Jboss:应用服务器，运行EJB的J2EE应用服务器，遵循J2EE规范，能够提供更多平台的支持和更多集成功能，如数据库连接，JCA等，其对Servlet的支持是通过集成其他Servlet容器来实现的，如tomcat和jetty。</w:t>
-      </w:r>
-    </w:p>
-    <w:p>
-      <w:pPr>
-        <w:rPr>
-          <w:b/>
-          <w:bCs/>
-        </w:rPr>
-      </w:pPr>
-      <w:r>
-        <w:rPr>
-          <w:rFonts w:hint="eastAsia"/>
-          <w:b/>
-          <w:bCs/>
-        </w:rPr>
-        <w:t>73.memcached和redis的区别</w:t>
-      </w:r>
-    </w:p>
-    <w:p>
-      <w:r>
-        <w:rPr>
-          <w:rFonts w:hint="eastAsia"/>
-        </w:rPr>
-        <w:t>(1)性能对比：由于Redis只使用单核，而Memcached可以使用多核，所以平均每一个核上Redis在存储小数据时比Memcached性能更高。而在100k以上的数据中，Memcached性能要高于Redis，虽然Redis最近也在存储大数据的性能上进行优化，但是比起Memcached，还是稍有逊色。</w:t>
-      </w:r>
-      <w:r>
-        <w:rPr>
-          <w:rFonts w:hint="eastAsia"/>
-        </w:rPr>
-        <w:br w:type="textWrapping"/>
-      </w:r>
-      <w:r>
-        <w:rPr>
-          <w:rFonts w:hint="eastAsia"/>
-        </w:rPr>
-        <w:t>(2)内存使用效率对比：使用简单的key-value存储的话，Memcached的内存利用率更高，而如果Redis采用hash结构来做key-value存储，由于其组合式的压缩，其内存利用率会高于Memcached。</w:t>
-      </w:r>
-      <w:r>
-        <w:rPr>
-          <w:rFonts w:hint="eastAsia"/>
-        </w:rPr>
-        <w:br w:type="textWrapping"/>
-      </w:r>
-      <w:r>
-        <w:rPr>
-          <w:rFonts w:hint="eastAsia"/>
-        </w:rPr>
-        <w:t>(3)Redis支持服务器端的数据操作：Redis相比Memcached来说，拥有更多的数据结构和并支持更丰富的数据操作，通常在Memcached里，你需要将数据拿到客户端来进行类似的修改再set回去。这大大增加了网络IO的次数和数据体积。在Redis中，这些复杂的操作通常和一般的GET/SET一样高效。所以，如果需要缓存能够支持更复杂的结构和操作，那么Redis会是不错的选择。</w:t>
-      </w:r>
-    </w:p>
-    <w:p>
-      <w:pPr>
-        <w:rPr>
-          <w:b/>
-          <w:bCs/>
-        </w:rPr>
-      </w:pPr>
-      <w:r>
-        <w:rPr>
-          <w:rFonts w:hint="eastAsia"/>
-          <w:b/>
-          <w:bCs/>
-        </w:rPr>
-        <w:t>74.如何理解分布式锁</w:t>
-      </w:r>
-    </w:p>
-    <w:p>
-      <w:r>
-        <w:rPr>
-          <w:rFonts w:hint="eastAsia"/>
-        </w:rPr>
-        <w:t>参考文章：</w:t>
-      </w:r>
-      <w:r>
-        <w:rPr>
-          <w:rFonts w:hint="eastAsia"/>
-        </w:rPr>
-        <w:br w:type="textWrapping"/>
-      </w:r>
-      <w:r>
-        <w:fldChar w:fldCharType="begin"/>
-      </w:r>
-      <w:r>
-        <w:instrText xml:space="preserve"> HYPERLINK "https://link.zhihu.com/?target=http%3A//blog.csdn.net/zheng0518/article/details/51607063" \t "_blank" </w:instrText>
-      </w:r>
-      <w:r>
-        <w:fldChar w:fldCharType="separate"/>
-      </w:r>
-      <w:r>
-        <w:rPr>
-          <w:rStyle w:val="11"/>
-          <w:rFonts w:hint="eastAsia"/>
-        </w:rPr>
-        <w:t>分布式锁1 Java常用技术方案</w:t>
+          <w:rStyle w:val="10"/>
+          <w:rFonts w:hint="eastAsia"/>
+        </w:rPr>
+        <w:t>用技术方案</w:t>
       </w:r>
       <w:r>
         <w:rPr>
@@ -2913,7 +2913,7 @@
       </w:r>
       <w:r>
         <w:rPr>
-          <w:rStyle w:val="11"/>
+          <w:rStyle w:val="10"/>
           <w:rFonts w:hint="eastAsia"/>
         </w:rPr>
         <w:t>http://blog.csdn.net/nicewuranran/article/details/51730131。</w:t>
